--- a/Document template.docx
+++ b/Document template.docx
@@ -83,6 +83,9 @@
       <w:pPr>
         <w:pStyle w:val="Titel"/>
         <w:jc w:val="center"/>
+        <w:rPr>
+          <w:lang w:val="en-US"/>
+        </w:rPr>
       </w:pPr>
       <w:r>
         <w:rPr>
@@ -160,6 +163,9 @@
         </mc:AlternateContent>
       </w:r>
       <w:r>
+        <w:rPr>
+          <w:lang w:val="en-US"/>
+        </w:rPr>
         <w:t>[Title of the document]</w:t>
       </w:r>
     </w:p>
@@ -168,19 +174,22 @@
         <w:jc w:val="center"/>
         <w:rPr>
           <w:szCs w:val="24"/>
-        </w:rPr>
-      </w:pPr>
-    </w:p>
-    <w:p>
-      <w:pPr>
-        <w:jc w:val="center"/>
-        <w:rPr>
-          <w:szCs w:val="24"/>
-        </w:rPr>
-      </w:pPr>
-      <w:r>
-        <w:rPr>
-          <w:szCs w:val="24"/>
+          <w:lang w:val="en-US"/>
+        </w:rPr>
+      </w:pPr>
+    </w:p>
+    <w:p>
+      <w:pPr>
+        <w:jc w:val="center"/>
+        <w:rPr>
+          <w:szCs w:val="24"/>
+          <w:lang w:val="en-US"/>
+        </w:rPr>
+      </w:pPr>
+      <w:r>
+        <w:rPr>
+          <w:szCs w:val="24"/>
+          <w:lang w:val="en-US"/>
         </w:rPr>
         <w:t>[subtitle]</w:t>
       </w:r>
@@ -190,11 +199,13 @@
         <w:jc w:val="center"/>
         <w:rPr>
           <w:szCs w:val="24"/>
-        </w:rPr>
-      </w:pPr>
-      <w:r>
-        <w:rPr>
-          <w:szCs w:val="24"/>
+          <w:lang w:val="en-US"/>
+        </w:rPr>
+      </w:pPr>
+      <w:r>
+        <w:rPr>
+          <w:szCs w:val="24"/>
+          <w:lang w:val="en-US"/>
         </w:rPr>
         <w:t>[date]</w:t>
       </w:r>
@@ -204,44 +215,59 @@
         <w:jc w:val="center"/>
         <w:rPr>
           <w:szCs w:val="24"/>
-        </w:rPr>
-      </w:pPr>
-    </w:p>
-    <w:p>
-      <w:pPr>
-        <w:jc w:val="center"/>
-        <w:rPr>
-          <w:szCs w:val="24"/>
-        </w:rPr>
-      </w:pPr>
-    </w:p>
-    <w:p>
-      <w:pPr>
-        <w:jc w:val="center"/>
-        <w:rPr>
-          <w:szCs w:val="24"/>
-        </w:rPr>
-      </w:pPr>
-    </w:p>
-    <w:p>
-      <w:pPr>
-        <w:jc w:val="center"/>
-        <w:rPr>
-          <w:szCs w:val="24"/>
-        </w:rPr>
-      </w:pPr>
-    </w:p>
-    <w:p>
-      <w:pPr>
-        <w:rPr>
-          <w:szCs w:val="24"/>
-        </w:rPr>
-      </w:pPr>
-    </w:p>
-    <w:p>
-      <w:pPr>
-        <w:rPr>
-          <w:szCs w:val="24"/>
+          <w:lang w:val="en-US"/>
+        </w:rPr>
+      </w:pPr>
+      <w:r>
+        <w:rPr>
+          <w:szCs w:val="24"/>
+          <w:lang w:val="en-US"/>
+        </w:rPr>
+        <w:t>2IO70</w:t>
+      </w:r>
+      <w:bookmarkStart w:id="0" w:name="_GoBack"/>
+      <w:bookmarkEnd w:id="0"/>
+    </w:p>
+    <w:p>
+      <w:pPr>
+        <w:jc w:val="center"/>
+        <w:rPr>
+          <w:szCs w:val="24"/>
+          <w:lang w:val="en-US"/>
+        </w:rPr>
+      </w:pPr>
+    </w:p>
+    <w:p>
+      <w:pPr>
+        <w:jc w:val="center"/>
+        <w:rPr>
+          <w:szCs w:val="24"/>
+          <w:lang w:val="en-US"/>
+        </w:rPr>
+      </w:pPr>
+    </w:p>
+    <w:p>
+      <w:pPr>
+        <w:jc w:val="center"/>
+        <w:rPr>
+          <w:szCs w:val="24"/>
+          <w:lang w:val="en-US"/>
+        </w:rPr>
+      </w:pPr>
+    </w:p>
+    <w:p>
+      <w:pPr>
+        <w:rPr>
+          <w:szCs w:val="24"/>
+          <w:lang w:val="en-US"/>
+        </w:rPr>
+      </w:pPr>
+    </w:p>
+    <w:p>
+      <w:pPr>
+        <w:rPr>
+          <w:szCs w:val="24"/>
+          <w:lang w:val="en-US"/>
         </w:rPr>
       </w:pPr>
     </w:p>
@@ -400,6 +426,13 @@
     </w:p>
     <w:sdt>
       <w:sdtPr>
+        <w:rPr>
+          <w:rFonts w:ascii="Baskerville Old Face" w:eastAsiaTheme="minorHAnsi" w:hAnsi="Baskerville Old Face" w:cstheme="minorBidi"/>
+          <w:color w:val="auto"/>
+          <w:sz w:val="24"/>
+          <w:szCs w:val="22"/>
+          <w:lang w:eastAsia="en-US"/>
+        </w:rPr>
         <w:id w:val="-1965498054"/>
         <w:docPartObj>
           <w:docPartGallery w:val="Table of Contents"/>
@@ -408,13 +441,8 @@
       </w:sdtPr>
       <w:sdtEndPr>
         <w:rPr>
-          <w:rFonts w:ascii="Baskerville Old Face" w:eastAsiaTheme="minorHAnsi" w:hAnsi="Baskerville Old Face" w:cstheme="minorBidi"/>
           <w:b/>
           <w:bCs/>
-          <w:color w:val="auto"/>
-          <w:sz w:val="24"/>
-          <w:szCs w:val="22"/>
-          <w:lang w:eastAsia="en-US"/>
         </w:rPr>
       </w:sdtEndPr>
       <w:sdtContent>
@@ -674,8 +702,6 @@
       <w:r>
         <w:br w:type="page"/>
       </w:r>
-      <w:bookmarkStart w:id="0" w:name="_GoBack"/>
-      <w:bookmarkEnd w:id="0"/>
     </w:p>
     <w:p>
       <w:pPr>
@@ -737,7 +763,21 @@
         <w:rPr>
           <w:szCs w:val="24"/>
         </w:rPr>
-        <w:t>[text]</w:t>
+        <w:t>[</w:t>
+      </w:r>
+      <w:proofErr w:type="spellStart"/>
+      <w:r>
+        <w:rPr>
+          <w:szCs w:val="24"/>
+        </w:rPr>
+        <w:t>text</w:t>
+      </w:r>
+      <w:proofErr w:type="spellEnd"/>
+      <w:r>
+        <w:rPr>
+          <w:szCs w:val="24"/>
+        </w:rPr>
+        <w:t>]</w:t>
       </w:r>
     </w:p>
     <w:p>
@@ -769,7 +809,21 @@
         <w:rPr>
           <w:szCs w:val="24"/>
         </w:rPr>
-        <w:t>[text]</w:t>
+        <w:t>[</w:t>
+      </w:r>
+      <w:proofErr w:type="spellStart"/>
+      <w:r>
+        <w:rPr>
+          <w:szCs w:val="24"/>
+        </w:rPr>
+        <w:t>text</w:t>
+      </w:r>
+      <w:proofErr w:type="spellEnd"/>
+      <w:r>
+        <w:rPr>
+          <w:szCs w:val="24"/>
+        </w:rPr>
+        <w:t>]</w:t>
       </w:r>
     </w:p>
     <w:p>
@@ -806,7 +860,21 @@
         <w:rPr>
           <w:szCs w:val="24"/>
         </w:rPr>
-        <w:t>[text]</w:t>
+        <w:t>[</w:t>
+      </w:r>
+      <w:proofErr w:type="spellStart"/>
+      <w:r>
+        <w:rPr>
+          <w:szCs w:val="24"/>
+        </w:rPr>
+        <w:t>text</w:t>
+      </w:r>
+      <w:proofErr w:type="spellEnd"/>
+      <w:r>
+        <w:rPr>
+          <w:szCs w:val="24"/>
+        </w:rPr>
+        <w:t>]</w:t>
       </w:r>
     </w:p>
     <w:p>
@@ -864,6 +932,7 @@
         <w:docPartUnique/>
       </w:docPartObj>
     </w:sdtPr>
+    <w:sdtEndPr/>
     <w:sdtContent>
       <w:p>
         <w:pPr>
@@ -883,7 +952,7 @@
           <w:rPr>
             <w:noProof/>
           </w:rPr>
-          <w:t>3</w:t>
+          <w:t>2</w:t>
         </w:r>
         <w:r>
           <w:fldChar w:fldCharType="end"/>
@@ -1632,566 +1701,6 @@
 </w:styles>
 </file>
 
-<file path=word/glossary/document.xml><?xml version="1.0" encoding="utf-8"?>
-<w:glossaryDocument xmlns:wpc="http://schemas.microsoft.com/office/word/2010/wordprocessingCanvas" xmlns:mc="http://schemas.openxmlformats.org/markup-compatibility/2006" xmlns:o="urn:schemas-microsoft-com:office:office" xmlns:r="http://schemas.openxmlformats.org/officeDocument/2006/relationships" xmlns:m="http://schemas.openxmlformats.org/officeDocument/2006/math" xmlns:v="urn:schemas-microsoft-com:vml" xmlns:wp14="http://schemas.microsoft.com/office/word/2010/wordprocessingDrawing" xmlns:wp="http://schemas.openxmlformats.org/drawingml/2006/wordprocessingDrawing" xmlns:w10="urn:schemas-microsoft-com:office:word" xmlns:w="http://schemas.openxmlformats.org/wordprocessingml/2006/main" xmlns:w14="http://schemas.microsoft.com/office/word/2010/wordml" xmlns:w15="http://schemas.microsoft.com/office/word/2012/wordml" xmlns:wpg="http://schemas.microsoft.com/office/word/2010/wordprocessingGroup" xmlns:wpi="http://schemas.microsoft.com/office/word/2010/wordprocessingInk" xmlns:wne="http://schemas.microsoft.com/office/word/2006/wordml" xmlns:wps="http://schemas.microsoft.com/office/word/2010/wordprocessingShape" mc:Ignorable="w14 w15 wp14"/>
-</file>
-
-<file path=word/glossary/fontTable.xml><?xml version="1.0" encoding="utf-8"?>
-<w:fonts xmlns:mc="http://schemas.openxmlformats.org/markup-compatibility/2006" xmlns:r="http://schemas.openxmlformats.org/officeDocument/2006/relationships" xmlns:w="http://schemas.openxmlformats.org/wordprocessingml/2006/main" xmlns:w14="http://schemas.microsoft.com/office/word/2010/wordml" xmlns:w15="http://schemas.microsoft.com/office/word/2012/wordml" mc:Ignorable="w14 w15">
-  <w:font w:name="Calibri">
-    <w:panose1 w:val="020F0502020204030204"/>
-    <w:charset w:val="00"/>
-    <w:family w:val="swiss"/>
-    <w:pitch w:val="variable"/>
-    <w:sig w:usb0="E00002FF" w:usb1="4000ACFF" w:usb2="00000001" w:usb3="00000000" w:csb0="0000019F" w:csb1="00000000"/>
-  </w:font>
-  <w:font w:name="Times New Roman">
-    <w:panose1 w:val="02020603050405020304"/>
-    <w:charset w:val="00"/>
-    <w:family w:val="roman"/>
-    <w:pitch w:val="variable"/>
-    <w:sig w:usb0="E0002EFF" w:usb1="C0007843" w:usb2="00000009" w:usb3="00000000" w:csb0="000001FF" w:csb1="00000000"/>
-  </w:font>
-  <w:font w:name="Baskerville Old Face">
-    <w:panose1 w:val="02020602080505020303"/>
-    <w:charset w:val="00"/>
-    <w:family w:val="roman"/>
-    <w:pitch w:val="variable"/>
-    <w:sig w:usb0="00000003" w:usb1="00000000" w:usb2="00000000" w:usb3="00000000" w:csb0="00000001" w:csb1="00000000"/>
-  </w:font>
-  <w:font w:name="Calibri Light">
-    <w:panose1 w:val="020F0302020204030204"/>
-    <w:charset w:val="00"/>
-    <w:family w:val="swiss"/>
-    <w:pitch w:val="variable"/>
-    <w:sig w:usb0="A00002EF" w:usb1="4000207B" w:usb2="00000000" w:usb3="00000000" w:csb0="0000019F" w:csb1="00000000"/>
-  </w:font>
-</w:fonts>
-</file>
-
-<file path=word/glossary/settings.xml><?xml version="1.0" encoding="utf-8"?>
-<w:settings xmlns:mc="http://schemas.openxmlformats.org/markup-compatibility/2006" xmlns:o="urn:schemas-microsoft-com:office:office" xmlns:r="http://schemas.openxmlformats.org/officeDocument/2006/relationships" xmlns:m="http://schemas.openxmlformats.org/officeDocument/2006/math" xmlns:v="urn:schemas-microsoft-com:vml" xmlns:w10="urn:schemas-microsoft-com:office:word" xmlns:w="http://schemas.openxmlformats.org/wordprocessingml/2006/main" xmlns:w14="http://schemas.microsoft.com/office/word/2010/wordml" xmlns:w15="http://schemas.microsoft.com/office/word/2012/wordml" xmlns:sl="http://schemas.openxmlformats.org/schemaLibrary/2006/main" mc:Ignorable="w14 w15">
-  <w:view w:val="normal"/>
-  <w:defaultTabStop w:val="708"/>
-  <w:hyphenationZone w:val="425"/>
-  <w:characterSpacingControl w:val="doNotCompress"/>
-  <w:compat>
-    <w:useFELayout/>
-    <w:compatSetting w:name="compatibilityMode" w:uri="http://schemas.microsoft.com/office/word" w:val="15"/>
-    <w:compatSetting w:name="overrideTableStyleFontSizeAndJustification" w:uri="http://schemas.microsoft.com/office/word" w:val="1"/>
-    <w:compatSetting w:name="enableOpenTypeFeatures" w:uri="http://schemas.microsoft.com/office/word" w:val="1"/>
-    <w:compatSetting w:name="doNotFlipMirrorIndents" w:uri="http://schemas.microsoft.com/office/word" w:val="1"/>
-    <w:compatSetting w:name="differentiateMultirowTableHeaders" w:uri="http://schemas.microsoft.com/office/word" w:val="1"/>
-  </w:compat>
-  <w:rsids>
-    <w:rsidRoot w:val="00CC4509"/>
-    <w:rsid w:val="00035D8F"/>
-    <w:rsid w:val="00CC4509"/>
-  </w:rsids>
-  <m:mathPr>
-    <m:mathFont m:val="Cambria Math"/>
-    <m:brkBin m:val="before"/>
-    <m:brkBinSub m:val="--"/>
-    <m:smallFrac m:val="0"/>
-    <m:dispDef/>
-    <m:lMargin m:val="0"/>
-    <m:rMargin m:val="0"/>
-    <m:defJc m:val="centerGroup"/>
-    <m:wrapIndent m:val="1440"/>
-    <m:intLim m:val="subSup"/>
-    <m:naryLim m:val="undOvr"/>
-  </m:mathPr>
-  <w:themeFontLang w:val="nl-NL"/>
-  <w:clrSchemeMapping w:bg1="light1" w:t1="dark1" w:bg2="light2" w:t2="dark2" w:accent1="accent1" w:accent2="accent2" w:accent3="accent3" w:accent4="accent4" w:accent5="accent5" w:accent6="accent6" w:hyperlink="hyperlink" w:followedHyperlink="followedHyperlink"/>
-  <w:decimalSymbol w:val=","/>
-  <w:listSeparator w:val=";"/>
-  <w15:chartTrackingRefBased/>
-</w:settings>
-</file>
-
-<file path=word/glossary/styles.xml><?xml version="1.0" encoding="utf-8"?>
-<w:styles xmlns:mc="http://schemas.openxmlformats.org/markup-compatibility/2006" xmlns:r="http://schemas.openxmlformats.org/officeDocument/2006/relationships" xmlns:w="http://schemas.openxmlformats.org/wordprocessingml/2006/main" xmlns:w14="http://schemas.microsoft.com/office/word/2010/wordml" xmlns:w15="http://schemas.microsoft.com/office/word/2012/wordml" mc:Ignorable="w14 w15">
-  <w:docDefaults>
-    <w:rPrDefault>
-      <w:rPr>
-        <w:rFonts w:asciiTheme="minorHAnsi" w:eastAsiaTheme="minorEastAsia" w:hAnsiTheme="minorHAnsi" w:cstheme="minorBidi"/>
-        <w:sz w:val="22"/>
-        <w:szCs w:val="22"/>
-        <w:lang w:val="nl-NL" w:eastAsia="nl-NL" w:bidi="ar-SA"/>
-      </w:rPr>
-    </w:rPrDefault>
-    <w:pPrDefault>
-      <w:pPr>
-        <w:spacing w:after="160" w:line="259" w:lineRule="auto"/>
-      </w:pPr>
-    </w:pPrDefault>
-  </w:docDefaults>
-  <w:latentStyles w:defLockedState="0" w:defUIPriority="99" w:defSemiHidden="0" w:defUnhideWhenUsed="0" w:defQFormat="0" w:count="371">
-    <w:lsdException w:name="Normal" w:uiPriority="0" w:qFormat="1"/>
-    <w:lsdException w:name="heading 1" w:uiPriority="9" w:qFormat="1"/>
-    <w:lsdException w:name="heading 2" w:semiHidden="1" w:uiPriority="9" w:unhideWhenUsed="1" w:qFormat="1"/>
-    <w:lsdException w:name="heading 3" w:semiHidden="1" w:uiPriority="9" w:unhideWhenUsed="1" w:qFormat="1"/>
-    <w:lsdException w:name="heading 4" w:semiHidden="1" w:uiPriority="9" w:unhideWhenUsed="1" w:qFormat="1"/>
-    <w:lsdException w:name="heading 5" w:semiHidden="1" w:uiPriority="9" w:unhideWhenUsed="1" w:qFormat="1"/>
-    <w:lsdException w:name="heading 6" w:semiHidden="1" w:uiPriority="9" w:unhideWhenUsed="1" w:qFormat="1"/>
-    <w:lsdException w:name="heading 7" w:semiHidden="1" w:uiPriority="9" w:unhideWhenUsed="1" w:qFormat="1"/>
-    <w:lsdException w:name="heading 8" w:semiHidden="1" w:uiPriority="9" w:unhideWhenUsed="1" w:qFormat="1"/>
-    <w:lsdException w:name="heading 9" w:semiHidden="1" w:uiPriority="9" w:unhideWhenUsed="1" w:qFormat="1"/>
-    <w:lsdException w:name="index 1" w:semiHidden="1" w:unhideWhenUsed="1"/>
-    <w:lsdException w:name="index 2" w:semiHidden="1" w:unhideWhenUsed="1"/>
-    <w:lsdException w:name="index 3" w:semiHidden="1" w:unhideWhenUsed="1"/>
-    <w:lsdException w:name="index 4" w:semiHidden="1" w:unhideWhenUsed="1"/>
-    <w:lsdException w:name="index 5" w:semiHidden="1" w:unhideWhenUsed="1"/>
-    <w:lsdException w:name="index 6" w:semiHidden="1" w:unhideWhenUsed="1"/>
-    <w:lsdException w:name="index 7" w:semiHidden="1" w:unhideWhenUsed="1"/>
-    <w:lsdException w:name="index 8" w:semiHidden="1" w:unhideWhenUsed="1"/>
-    <w:lsdException w:name="index 9" w:semiHidden="1" w:unhideWhenUsed="1"/>
-    <w:lsdException w:name="toc 1" w:semiHidden="1" w:uiPriority="39" w:unhideWhenUsed="1"/>
-    <w:lsdException w:name="toc 2" w:semiHidden="1" w:uiPriority="39" w:unhideWhenUsed="1"/>
-    <w:lsdException w:name="toc 3" w:semiHidden="1" w:uiPriority="39" w:unhideWhenUsed="1"/>
-    <w:lsdException w:name="toc 4" w:semiHidden="1" w:uiPriority="39" w:unhideWhenUsed="1"/>
-    <w:lsdException w:name="toc 5" w:semiHidden="1" w:uiPriority="39" w:unhideWhenUsed="1"/>
-    <w:lsdException w:name="toc 6" w:semiHidden="1" w:uiPriority="39" w:unhideWhenUsed="1"/>
-    <w:lsdException w:name="toc 7" w:semiHidden="1" w:uiPriority="39" w:unhideWhenUsed="1"/>
-    <w:lsdException w:name="toc 8" w:semiHidden="1" w:uiPriority="39" w:unhideWhenUsed="1"/>
-    <w:lsdException w:name="toc 9" w:semiHidden="1" w:uiPriority="39" w:unhideWhenUsed="1"/>
-    <w:lsdException w:name="Normal Indent" w:semiHidden="1" w:unhideWhenUsed="1"/>
-    <w:lsdException w:name="footnote text" w:semiHidden="1" w:unhideWhenUsed="1"/>
-    <w:lsdException w:name="annotation text" w:semiHidden="1" w:unhideWhenUsed="1"/>
-    <w:lsdException w:name="header" w:semiHidden="1" w:unhideWhenUsed="1"/>
-    <w:lsdException w:name="footer" w:semiHidden="1" w:unhideWhenUsed="1"/>
-    <w:lsdException w:name="index heading" w:semiHidden="1" w:unhideWhenUsed="1"/>
-    <w:lsdException w:name="caption" w:semiHidden="1" w:uiPriority="35" w:unhideWhenUsed="1" w:qFormat="1"/>
-    <w:lsdException w:name="table of figures" w:semiHidden="1" w:unhideWhenUsed="1"/>
-    <w:lsdException w:name="envelope address" w:semiHidden="1" w:unhideWhenUsed="1"/>
-    <w:lsdException w:name="envelope return" w:semiHidden="1" w:unhideWhenUsed="1"/>
-    <w:lsdException w:name="footnote reference" w:semiHidden="1" w:unhideWhenUsed="1"/>
-    <w:lsdException w:name="annotation reference" w:semiHidden="1" w:unhideWhenUsed="1"/>
-    <w:lsdException w:name="line number" w:semiHidden="1" w:unhideWhenUsed="1"/>
-    <w:lsdException w:name="page number" w:semiHidden="1" w:unhideWhenUsed="1"/>
-    <w:lsdException w:name="endnote reference" w:semiHidden="1" w:unhideWhenUsed="1"/>
-    <w:lsdException w:name="endnote text" w:semiHidden="1" w:unhideWhenUsed="1"/>
-    <w:lsdException w:name="table of authorities" w:semiHidden="1" w:unhideWhenUsed="1"/>
-    <w:lsdException w:name="macro" w:semiHidden="1" w:unhideWhenUsed="1"/>
-    <w:lsdException w:name="toa heading" w:semiHidden="1" w:unhideWhenUsed="1"/>
-    <w:lsdException w:name="List" w:semiHidden="1" w:unhideWhenUsed="1"/>
-    <w:lsdException w:name="List Bullet" w:semiHidden="1" w:unhideWhenUsed="1"/>
-    <w:lsdException w:name="List Number" w:semiHidden="1" w:unhideWhenUsed="1"/>
-    <w:lsdException w:name="List 2" w:semiHidden="1" w:unhideWhenUsed="1"/>
-    <w:lsdException w:name="List 3" w:semiHidden="1" w:unhideWhenUsed="1"/>
-    <w:lsdException w:name="List 4" w:semiHidden="1" w:unhideWhenUsed="1"/>
-    <w:lsdException w:name="List 5" w:semiHidden="1" w:unhideWhenUsed="1"/>
-    <w:lsdException w:name="List Bullet 2" w:semiHidden="1" w:unhideWhenUsed="1"/>
-    <w:lsdException w:name="List Bullet 3" w:semiHidden="1" w:unhideWhenUsed="1"/>
-    <w:lsdException w:name="List Bullet 4" w:semiHidden="1" w:unhideWhenUsed="1"/>
-    <w:lsdException w:name="List Bullet 5" w:semiHidden="1" w:unhideWhenUsed="1"/>
-    <w:lsdException w:name="List Number 2" w:semiHidden="1" w:unhideWhenUsed="1"/>
-    <w:lsdException w:name="List Number 3" w:semiHidden="1" w:unhideWhenUsed="1"/>
-    <w:lsdException w:name="List Number 4" w:semiHidden="1" w:unhideWhenUsed="1"/>
-    <w:lsdException w:name="List Number 5" w:semiHidden="1" w:unhideWhenUsed="1"/>
-    <w:lsdException w:name="Title" w:uiPriority="10" w:qFormat="1"/>
-    <w:lsdException w:name="Closing" w:semiHidden="1" w:unhideWhenUsed="1"/>
-    <w:lsdException w:name="Signature" w:semiHidden="1" w:unhideWhenUsed="1"/>
-    <w:lsdException w:name="Default Paragraph Font" w:semiHidden="1" w:uiPriority="1" w:unhideWhenUsed="1"/>
-    <w:lsdException w:name="Body Text" w:semiHidden="1" w:unhideWhenUsed="1"/>
-    <w:lsdException w:name="Body Text Indent" w:semiHidden="1" w:unhideWhenUsed="1"/>
-    <w:lsdException w:name="List Continue" w:semiHidden="1" w:unhideWhenUsed="1"/>
-    <w:lsdException w:name="List Continue 2" w:semiHidden="1" w:unhideWhenUsed="1"/>
-    <w:lsdException w:name="List Continue 3" w:semiHidden="1" w:unhideWhenUsed="1"/>
-    <w:lsdException w:name="List Continue 4" w:semiHidden="1" w:unhideWhenUsed="1"/>
-    <w:lsdException w:name="List Continue 5" w:semiHidden="1" w:unhideWhenUsed="1"/>
-    <w:lsdException w:name="Message Header" w:semiHidden="1" w:unhideWhenUsed="1"/>
-    <w:lsdException w:name="Subtitle" w:uiPriority="11" w:qFormat="1"/>
-    <w:lsdException w:name="Salutation" w:semiHidden="1" w:unhideWhenUsed="1"/>
-    <w:lsdException w:name="Date" w:semiHidden="1" w:unhideWhenUsed="1"/>
-    <w:lsdException w:name="Body Text First Indent" w:semiHidden="1" w:unhideWhenUsed="1"/>
-    <w:lsdException w:name="Body Text First Indent 2" w:semiHidden="1" w:unhideWhenUsed="1"/>
-    <w:lsdException w:name="Note Heading" w:semiHidden="1" w:unhideWhenUsed="1"/>
-    <w:lsdException w:name="Body Text 2" w:semiHidden="1" w:unhideWhenUsed="1"/>
-    <w:lsdException w:name="Body Text 3" w:semiHidden="1" w:unhideWhenUsed="1"/>
-    <w:lsdException w:name="Body Text Indent 2" w:semiHidden="1" w:unhideWhenUsed="1"/>
-    <w:lsdException w:name="Body Text Indent 3" w:semiHidden="1" w:unhideWhenUsed="1"/>
-    <w:lsdException w:name="Block Text" w:semiHidden="1" w:unhideWhenUsed="1"/>
-    <w:lsdException w:name="Hyperlink" w:semiHidden="1" w:unhideWhenUsed="1"/>
-    <w:lsdException w:name="FollowedHyperlink" w:semiHidden="1" w:unhideWhenUsed="1"/>
-    <w:lsdException w:name="Strong" w:uiPriority="22" w:qFormat="1"/>
-    <w:lsdException w:name="Emphasis" w:uiPriority="20" w:qFormat="1"/>
-    <w:lsdException w:name="Document Map" w:semiHidden="1" w:unhideWhenUsed="1"/>
-    <w:lsdException w:name="Plain Text" w:semiHidden="1" w:unhideWhenUsed="1"/>
-    <w:lsdException w:name="E-mail Signature" w:semiHidden="1" w:unhideWhenUsed="1"/>
-    <w:lsdException w:name="HTML Top of Form" w:semiHidden="1" w:unhideWhenUsed="1"/>
-    <w:lsdException w:name="HTML Bottom of Form" w:semiHidden="1" w:unhideWhenUsed="1"/>
-    <w:lsdException w:name="Normal (Web)" w:semiHidden="1" w:unhideWhenUsed="1"/>
-    <w:lsdException w:name="HTML Acronym" w:semiHidden="1" w:unhideWhenUsed="1"/>
-    <w:lsdException w:name="HTML Address" w:semiHidden="1" w:unhideWhenUsed="1"/>
-    <w:lsdException w:name="HTML Cite" w:semiHidden="1" w:unhideWhenUsed="1"/>
-    <w:lsdException w:name="HTML Code" w:semiHidden="1" w:unhideWhenUsed="1"/>
-    <w:lsdException w:name="HTML Definition" w:semiHidden="1" w:unhideWhenUsed="1"/>
-    <w:lsdException w:name="HTML Keyboard" w:semiHidden="1" w:unhideWhenUsed="1"/>
-    <w:lsdException w:name="HTML Preformatted" w:semiHidden="1" w:unhideWhenUsed="1"/>
-    <w:lsdException w:name="HTML Sample" w:semiHidden="1" w:unhideWhenUsed="1"/>
-    <w:lsdException w:name="HTML Typewriter" w:semiHidden="1" w:unhideWhenUsed="1"/>
-    <w:lsdException w:name="HTML Variable" w:semiHidden="1" w:unhideWhenUsed="1"/>
-    <w:lsdException w:name="Normal Table" w:semiHidden="1" w:unhideWhenUsed="1"/>
-    <w:lsdException w:name="annotation subject" w:semiHidden="1" w:unhideWhenUsed="1"/>
-    <w:lsdException w:name="No List" w:semiHidden="1" w:unhideWhenUsed="1"/>
-    <w:lsdException w:name="Outline List 1" w:semiHidden="1" w:unhideWhenUsed="1"/>
-    <w:lsdException w:name="Outline List 2" w:semiHidden="1" w:unhideWhenUsed="1"/>
-    <w:lsdException w:name="Outline List 3" w:semiHidden="1" w:unhideWhenUsed="1"/>
-    <w:lsdException w:name="Table Simple 1" w:semiHidden="1" w:unhideWhenUsed="1"/>
-    <w:lsdException w:name="Table Simple 2" w:semiHidden="1" w:unhideWhenUsed="1"/>
-    <w:lsdException w:name="Table Simple 3" w:semiHidden="1" w:unhideWhenUsed="1"/>
-    <w:lsdException w:name="Table Classic 1" w:semiHidden="1" w:unhideWhenUsed="1"/>
-    <w:lsdException w:name="Table Classic 2" w:semiHidden="1" w:unhideWhenUsed="1"/>
-    <w:lsdException w:name="Table Classic 3" w:semiHidden="1" w:unhideWhenUsed="1"/>
-    <w:lsdException w:name="Table Classic 4" w:semiHidden="1" w:unhideWhenUsed="1"/>
-    <w:lsdException w:name="Table Colorful 1" w:semiHidden="1" w:unhideWhenUsed="1"/>
-    <w:lsdException w:name="Table Colorful 2" w:semiHidden="1" w:unhideWhenUsed="1"/>
-    <w:lsdException w:name="Table Colorful 3" w:semiHidden="1" w:unhideWhenUsed="1"/>
-    <w:lsdException w:name="Table Columns 1" w:semiHidden="1" w:unhideWhenUsed="1"/>
-    <w:lsdException w:name="Table Columns 2" w:semiHidden="1" w:unhideWhenUsed="1"/>
-    <w:lsdException w:name="Table Columns 3" w:semiHidden="1" w:unhideWhenUsed="1"/>
-    <w:lsdException w:name="Table Columns 4" w:semiHidden="1" w:unhideWhenUsed="1"/>
-    <w:lsdException w:name="Table Columns 5" w:semiHidden="1" w:unhideWhenUsed="1"/>
-    <w:lsdException w:name="Table Grid 1" w:semiHidden="1" w:unhideWhenUsed="1"/>
-    <w:lsdException w:name="Table Grid 2" w:semiHidden="1" w:unhideWhenUsed="1"/>
-    <w:lsdException w:name="Table Grid 3" w:semiHidden="1" w:unhideWhenUsed="1"/>
-    <w:lsdException w:name="Table Grid 4" w:semiHidden="1" w:unhideWhenUsed="1"/>
-    <w:lsdException w:name="Table Grid 5" w:semiHidden="1" w:unhideWhenUsed="1"/>
-    <w:lsdException w:name="Table Grid 6" w:semiHidden="1" w:unhideWhenUsed="1"/>
-    <w:lsdException w:name="Table Grid 7" w:semiHidden="1" w:unhideWhenUsed="1"/>
-    <w:lsdException w:name="Table Grid 8" w:semiHidden="1" w:unhideWhenUsed="1"/>
-    <w:lsdException w:name="Table List 1" w:semiHidden="1" w:unhideWhenUsed="1"/>
-    <w:lsdException w:name="Table List 2" w:semiHidden="1" w:unhideWhenUsed="1"/>
-    <w:lsdException w:name="Table List 3" w:semiHidden="1" w:unhideWhenUsed="1"/>
-    <w:lsdException w:name="Table List 4" w:semiHidden="1" w:unhideWhenUsed="1"/>
-    <w:lsdException w:name="Table List 5" w:semiHidden="1" w:unhideWhenUsed="1"/>
-    <w:lsdException w:name="Table List 6" w:semiHidden="1" w:unhideWhenUsed="1"/>
-    <w:lsdException w:name="Table List 7" w:semiHidden="1" w:unhideWhenUsed="1"/>
-    <w:lsdException w:name="Table List 8" w:semiHidden="1" w:unhideWhenUsed="1"/>
-    <w:lsdException w:name="Table 3D effects 1" w:semiHidden="1" w:unhideWhenUsed="1"/>
-    <w:lsdException w:name="Table 3D effects 2" w:semiHidden="1" w:unhideWhenUsed="1"/>
-    <w:lsdException w:name="Table 3D effects 3" w:semiHidden="1" w:unhideWhenUsed="1"/>
-    <w:lsdException w:name="Table Contemporary" w:semiHidden="1" w:unhideWhenUsed="1"/>
-    <w:lsdException w:name="Table Elegant" w:semiHidden="1" w:unhideWhenUsed="1"/>
-    <w:lsdException w:name="Table Professional" w:semiHidden="1" w:unhideWhenUsed="1"/>
-    <w:lsdException w:name="Table Subtle 1" w:semiHidden="1" w:unhideWhenUsed="1"/>
-    <w:lsdException w:name="Table Subtle 2" w:semiHidden="1" w:unhideWhenUsed="1"/>
-    <w:lsdException w:name="Table Web 1" w:semiHidden="1" w:unhideWhenUsed="1"/>
-    <w:lsdException w:name="Table Web 2" w:semiHidden="1" w:unhideWhenUsed="1"/>
-    <w:lsdException w:name="Table Web 3" w:semiHidden="1" w:unhideWhenUsed="1"/>
-    <w:lsdException w:name="Balloon Text" w:semiHidden="1" w:unhideWhenUsed="1"/>
-    <w:lsdException w:name="Table Grid" w:uiPriority="39"/>
-    <w:lsdException w:name="Table Theme" w:semiHidden="1" w:unhideWhenUsed="1"/>
-    <w:lsdException w:name="Placeholder Text" w:semiHidden="1"/>
-    <w:lsdException w:name="No Spacing" w:uiPriority="1" w:qFormat="1"/>
-    <w:lsdException w:name="Light Shading" w:uiPriority="60"/>
-    <w:lsdException w:name="Light List" w:uiPriority="61"/>
-    <w:lsdException w:name="Light Grid" w:uiPriority="62"/>
-    <w:lsdException w:name="Medium Shading 1" w:uiPriority="63"/>
-    <w:lsdException w:name="Medium Shading 2" w:uiPriority="64"/>
-    <w:lsdException w:name="Medium List 1" w:uiPriority="65"/>
-    <w:lsdException w:name="Medium List 2" w:uiPriority="66"/>
-    <w:lsdException w:name="Medium Grid 1" w:uiPriority="67"/>
-    <w:lsdException w:name="Medium Grid 2" w:uiPriority="68"/>
-    <w:lsdException w:name="Medium Grid 3" w:uiPriority="69"/>
-    <w:lsdException w:name="Dark List" w:uiPriority="70"/>
-    <w:lsdException w:name="Colorful Shading" w:uiPriority="71"/>
-    <w:lsdException w:name="Colorful List" w:uiPriority="72"/>
-    <w:lsdException w:name="Colorful Grid" w:uiPriority="73"/>
-    <w:lsdException w:name="Light Shading Accent 1" w:uiPriority="60"/>
-    <w:lsdException w:name="Light List Accent 1" w:uiPriority="61"/>
-    <w:lsdException w:name="Light Grid Accent 1" w:uiPriority="62"/>
-    <w:lsdException w:name="Medium Shading 1 Accent 1" w:uiPriority="63"/>
-    <w:lsdException w:name="Medium Shading 2 Accent 1" w:uiPriority="64"/>
-    <w:lsdException w:name="Medium List 1 Accent 1" w:uiPriority="65"/>
-    <w:lsdException w:name="Revision" w:semiHidden="1"/>
-    <w:lsdException w:name="List Paragraph" w:uiPriority="34" w:qFormat="1"/>
-    <w:lsdException w:name="Quote" w:uiPriority="29" w:qFormat="1"/>
-    <w:lsdException w:name="Intense Quote" w:uiPriority="30" w:qFormat="1"/>
-    <w:lsdException w:name="Medium List 2 Accent 1" w:uiPriority="66"/>
-    <w:lsdException w:name="Medium Grid 1 Accent 1" w:uiPriority="67"/>
-    <w:lsdException w:name="Medium Grid 2 Accent 1" w:uiPriority="68"/>
-    <w:lsdException w:name="Medium Grid 3 Accent 1" w:uiPriority="69"/>
-    <w:lsdException w:name="Dark List Accent 1" w:uiPriority="70"/>
-    <w:lsdException w:name="Colorful Shading Accent 1" w:uiPriority="71"/>
-    <w:lsdException w:name="Colorful List Accent 1" w:uiPriority="72"/>
-    <w:lsdException w:name="Colorful Grid Accent 1" w:uiPriority="73"/>
-    <w:lsdException w:name="Light Shading Accent 2" w:uiPriority="60"/>
-    <w:lsdException w:name="Light List Accent 2" w:uiPriority="61"/>
-    <w:lsdException w:name="Light Grid Accent 2" w:uiPriority="62"/>
-    <w:lsdException w:name="Medium Shading 1 Accent 2" w:uiPriority="63"/>
-    <w:lsdException w:name="Medium Shading 2 Accent 2" w:uiPriority="64"/>
-    <w:lsdException w:name="Medium List 1 Accent 2" w:uiPriority="65"/>
-    <w:lsdException w:name="Medium List 2 Accent 2" w:uiPriority="66"/>
-    <w:lsdException w:name="Medium Grid 1 Accent 2" w:uiPriority="67"/>
-    <w:lsdException w:name="Medium Grid 2 Accent 2" w:uiPriority="68"/>
-    <w:lsdException w:name="Medium Grid 3 Accent 2" w:uiPriority="69"/>
-    <w:lsdException w:name="Dark List Accent 2" w:uiPriority="70"/>
-    <w:lsdException w:name="Colorful Shading Accent 2" w:uiPriority="71"/>
-    <w:lsdException w:name="Colorful List Accent 2" w:uiPriority="72"/>
-    <w:lsdException w:name="Colorful Grid Accent 2" w:uiPriority="73"/>
-    <w:lsdException w:name="Light Shading Accent 3" w:uiPriority="60"/>
-    <w:lsdException w:name="Light List Accent 3" w:uiPriority="61"/>
-    <w:lsdException w:name="Light Grid Accent 3" w:uiPriority="62"/>
-    <w:lsdException w:name="Medium Shading 1 Accent 3" w:uiPriority="63"/>
-    <w:lsdException w:name="Medium Shading 2 Accent 3" w:uiPriority="64"/>
-    <w:lsdException w:name="Medium List 1 Accent 3" w:uiPriority="65"/>
-    <w:lsdException w:name="Medium List 2 Accent 3" w:uiPriority="66"/>
-    <w:lsdException w:name="Medium Grid 1 Accent 3" w:uiPriority="67"/>
-    <w:lsdException w:name="Medium Grid 2 Accent 3" w:uiPriority="68"/>
-    <w:lsdException w:name="Medium Grid 3 Accent 3" w:uiPriority="69"/>
-    <w:lsdException w:name="Dark List Accent 3" w:uiPriority="70"/>
-    <w:lsdException w:name="Colorful Shading Accent 3" w:uiPriority="71"/>
-    <w:lsdException w:name="Colorful List Accent 3" w:uiPriority="72"/>
-    <w:lsdException w:name="Colorful Grid Accent 3" w:uiPriority="73"/>
-    <w:lsdException w:name="Light Shading Accent 4" w:uiPriority="60"/>
-    <w:lsdException w:name="Light List Accent 4" w:uiPriority="61"/>
-    <w:lsdException w:name="Light Grid Accent 4" w:uiPriority="62"/>
-    <w:lsdException w:name="Medium Shading 1 Accent 4" w:uiPriority="63"/>
-    <w:lsdException w:name="Medium Shading 2 Accent 4" w:uiPriority="64"/>
-    <w:lsdException w:name="Medium List 1 Accent 4" w:uiPriority="65"/>
-    <w:lsdException w:name="Medium List 2 Accent 4" w:uiPriority="66"/>
-    <w:lsdException w:name="Medium Grid 1 Accent 4" w:uiPriority="67"/>
-    <w:lsdException w:name="Medium Grid 2 Accent 4" w:uiPriority="68"/>
-    <w:lsdException w:name="Medium Grid 3 Accent 4" w:uiPriority="69"/>
-    <w:lsdException w:name="Dark List Accent 4" w:uiPriority="70"/>
-    <w:lsdException w:name="Colorful Shading Accent 4" w:uiPriority="71"/>
-    <w:lsdException w:name="Colorful List Accent 4" w:uiPriority="72"/>
-    <w:lsdException w:name="Colorful Grid Accent 4" w:uiPriority="73"/>
-    <w:lsdException w:name="Light Shading Accent 5" w:uiPriority="60"/>
-    <w:lsdException w:name="Light List Accent 5" w:uiPriority="61"/>
-    <w:lsdException w:name="Light Grid Accent 5" w:uiPriority="62"/>
-    <w:lsdException w:name="Medium Shading 1 Accent 5" w:uiPriority="63"/>
-    <w:lsdException w:name="Medium Shading 2 Accent 5" w:uiPriority="64"/>
-    <w:lsdException w:name="Medium List 1 Accent 5" w:uiPriority="65"/>
-    <w:lsdException w:name="Medium List 2 Accent 5" w:uiPriority="66"/>
-    <w:lsdException w:name="Medium Grid 1 Accent 5" w:uiPriority="67"/>
-    <w:lsdException w:name="Medium Grid 2 Accent 5" w:uiPriority="68"/>
-    <w:lsdException w:name="Medium Grid 3 Accent 5" w:uiPriority="69"/>
-    <w:lsdException w:name="Dark List Accent 5" w:uiPriority="70"/>
-    <w:lsdException w:name="Colorful Shading Accent 5" w:uiPriority="71"/>
-    <w:lsdException w:name="Colorful List Accent 5" w:uiPriority="72"/>
-    <w:lsdException w:name="Colorful Grid Accent 5" w:uiPriority="73"/>
-    <w:lsdException w:name="Light Shading Accent 6" w:uiPriority="60"/>
-    <w:lsdException w:name="Light List Accent 6" w:uiPriority="61"/>
-    <w:lsdException w:name="Light Grid Accent 6" w:uiPriority="62"/>
-    <w:lsdException w:name="Medium Shading 1 Accent 6" w:uiPriority="63"/>
-    <w:lsdException w:name="Medium Shading 2 Accent 6" w:uiPriority="64"/>
-    <w:lsdException w:name="Medium List 1 Accent 6" w:uiPriority="65"/>
-    <w:lsdException w:name="Medium List 2 Accent 6" w:uiPriority="66"/>
-    <w:lsdException w:name="Medium Grid 1 Accent 6" w:uiPriority="67"/>
-    <w:lsdException w:name="Medium Grid 2 Accent 6" w:uiPriority="68"/>
-    <w:lsdException w:name="Medium Grid 3 Accent 6" w:uiPriority="69"/>
-    <w:lsdException w:name="Dark List Accent 6" w:uiPriority="70"/>
-    <w:lsdException w:name="Colorful Shading Accent 6" w:uiPriority="71"/>
-    <w:lsdException w:name="Colorful List Accent 6" w:uiPriority="72"/>
-    <w:lsdException w:name="Colorful Grid Accent 6" w:uiPriority="73"/>
-    <w:lsdException w:name="Subtle Emphasis" w:uiPriority="19" w:qFormat="1"/>
-    <w:lsdException w:name="Intense Emphasis" w:uiPriority="21" w:qFormat="1"/>
-    <w:lsdException w:name="Subtle Reference" w:uiPriority="31" w:qFormat="1"/>
-    <w:lsdException w:name="Intense Reference" w:uiPriority="32" w:qFormat="1"/>
-    <w:lsdException w:name="Book Title" w:uiPriority="33" w:qFormat="1"/>
-    <w:lsdException w:name="Bibliography" w:semiHidden="1" w:uiPriority="37" w:unhideWhenUsed="1"/>
-    <w:lsdException w:name="TOC Heading" w:semiHidden="1" w:uiPriority="39" w:unhideWhenUsed="1" w:qFormat="1"/>
-    <w:lsdException w:name="Plain Table 1" w:uiPriority="41"/>
-    <w:lsdException w:name="Plain Table 2" w:uiPriority="42"/>
-    <w:lsdException w:name="Plain Table 3" w:uiPriority="43"/>
-    <w:lsdException w:name="Plain Table 4" w:uiPriority="44"/>
-    <w:lsdException w:name="Plain Table 5" w:uiPriority="45"/>
-    <w:lsdException w:name="Grid Table Light" w:uiPriority="40"/>
-    <w:lsdException w:name="Grid Table 1 Light" w:uiPriority="46"/>
-    <w:lsdException w:name="Grid Table 2" w:uiPriority="47"/>
-    <w:lsdException w:name="Grid Table 3" w:uiPriority="48"/>
-    <w:lsdException w:name="Grid Table 4" w:uiPriority="49"/>
-    <w:lsdException w:name="Grid Table 5 Dark" w:uiPriority="50"/>
-    <w:lsdException w:name="Grid Table 6 Colorful" w:uiPriority="51"/>
-    <w:lsdException w:name="Grid Table 7 Colorful" w:uiPriority="52"/>
-    <w:lsdException w:name="Grid Table 1 Light Accent 1" w:uiPriority="46"/>
-    <w:lsdException w:name="Grid Table 2 Accent 1" w:uiPriority="47"/>
-    <w:lsdException w:name="Grid Table 3 Accent 1" w:uiPriority="48"/>
-    <w:lsdException w:name="Grid Table 4 Accent 1" w:uiPriority="49"/>
-    <w:lsdException w:name="Grid Table 5 Dark Accent 1" w:uiPriority="50"/>
-    <w:lsdException w:name="Grid Table 6 Colorful Accent 1" w:uiPriority="51"/>
-    <w:lsdException w:name="Grid Table 7 Colorful Accent 1" w:uiPriority="52"/>
-    <w:lsdException w:name="Grid Table 1 Light Accent 2" w:uiPriority="46"/>
-    <w:lsdException w:name="Grid Table 2 Accent 2" w:uiPriority="47"/>
-    <w:lsdException w:name="Grid Table 3 Accent 2" w:uiPriority="48"/>
-    <w:lsdException w:name="Grid Table 4 Accent 2" w:uiPriority="49"/>
-    <w:lsdException w:name="Grid Table 5 Dark Accent 2" w:uiPriority="50"/>
-    <w:lsdException w:name="Grid Table 6 Colorful Accent 2" w:uiPriority="51"/>
-    <w:lsdException w:name="Grid Table 7 Colorful Accent 2" w:uiPriority="52"/>
-    <w:lsdException w:name="Grid Table 1 Light Accent 3" w:uiPriority="46"/>
-    <w:lsdException w:name="Grid Table 2 Accent 3" w:uiPriority="47"/>
-    <w:lsdException w:name="Grid Table 3 Accent 3" w:uiPriority="48"/>
-    <w:lsdException w:name="Grid Table 4 Accent 3" w:uiPriority="49"/>
-    <w:lsdException w:name="Grid Table 5 Dark Accent 3" w:uiPriority="50"/>
-    <w:lsdException w:name="Grid Table 6 Colorful Accent 3" w:uiPriority="51"/>
-    <w:lsdException w:name="Grid Table 7 Colorful Accent 3" w:uiPriority="52"/>
-    <w:lsdException w:name="Grid Table 1 Light Accent 4" w:uiPriority="46"/>
-    <w:lsdException w:name="Grid Table 2 Accent 4" w:uiPriority="47"/>
-    <w:lsdException w:name="Grid Table 3 Accent 4" w:uiPriority="48"/>
-    <w:lsdException w:name="Grid Table 4 Accent 4" w:uiPriority="49"/>
-    <w:lsdException w:name="Grid Table 5 Dark Accent 4" w:uiPriority="50"/>
-    <w:lsdException w:name="Grid Table 6 Colorful Accent 4" w:uiPriority="51"/>
-    <w:lsdException w:name="Grid Table 7 Colorful Accent 4" w:uiPriority="52"/>
-    <w:lsdException w:name="Grid Table 1 Light Accent 5" w:uiPriority="46"/>
-    <w:lsdException w:name="Grid Table 2 Accent 5" w:uiPriority="47"/>
-    <w:lsdException w:name="Grid Table 3 Accent 5" w:uiPriority="48"/>
-    <w:lsdException w:name="Grid Table 4 Accent 5" w:uiPriority="49"/>
-    <w:lsdException w:name="Grid Table 5 Dark Accent 5" w:uiPriority="50"/>
-    <w:lsdException w:name="Grid Table 6 Colorful Accent 5" w:uiPriority="51"/>
-    <w:lsdException w:name="Grid Table 7 Colorful Accent 5" w:uiPriority="52"/>
-    <w:lsdException w:name="Grid Table 1 Light Accent 6" w:uiPriority="46"/>
-    <w:lsdException w:name="Grid Table 2 Accent 6" w:uiPriority="47"/>
-    <w:lsdException w:name="Grid Table 3 Accent 6" w:uiPriority="48"/>
-    <w:lsdException w:name="Grid Table 4 Accent 6" w:uiPriority="49"/>
-    <w:lsdException w:name="Grid Table 5 Dark Accent 6" w:uiPriority="50"/>
-    <w:lsdException w:name="Grid Table 6 Colorful Accent 6" w:uiPriority="51"/>
-    <w:lsdException w:name="Grid Table 7 Colorful Accent 6" w:uiPriority="52"/>
-    <w:lsdException w:name="List Table 1 Light" w:uiPriority="46"/>
-    <w:lsdException w:name="List Table 2" w:uiPriority="47"/>
-    <w:lsdException w:name="List Table 3" w:uiPriority="48"/>
-    <w:lsdException w:name="List Table 4" w:uiPriority="49"/>
-    <w:lsdException w:name="List Table 5 Dark" w:uiPriority="50"/>
-    <w:lsdException w:name="List Table 6 Colorful" w:uiPriority="51"/>
-    <w:lsdException w:name="List Table 7 Colorful" w:uiPriority="52"/>
-    <w:lsdException w:name="List Table 1 Light Accent 1" w:uiPriority="46"/>
-    <w:lsdException w:name="List Table 2 Accent 1" w:uiPriority="47"/>
-    <w:lsdException w:name="List Table 3 Accent 1" w:uiPriority="48"/>
-    <w:lsdException w:name="List Table 4 Accent 1" w:uiPriority="49"/>
-    <w:lsdException w:name="List Table 5 Dark Accent 1" w:uiPriority="50"/>
-    <w:lsdException w:name="List Table 6 Colorful Accent 1" w:uiPriority="51"/>
-    <w:lsdException w:name="List Table 7 Colorful Accent 1" w:uiPriority="52"/>
-    <w:lsdException w:name="List Table 1 Light Accent 2" w:uiPriority="46"/>
-    <w:lsdException w:name="List Table 2 Accent 2" w:uiPriority="47"/>
-    <w:lsdException w:name="List Table 3 Accent 2" w:uiPriority="48"/>
-    <w:lsdException w:name="List Table 4 Accent 2" w:uiPriority="49"/>
-    <w:lsdException w:name="List Table 5 Dark Accent 2" w:uiPriority="50"/>
-    <w:lsdException w:name="List Table 6 Colorful Accent 2" w:uiPriority="51"/>
-    <w:lsdException w:name="List Table 7 Colorful Accent 2" w:uiPriority="52"/>
-    <w:lsdException w:name="List Table 1 Light Accent 3" w:uiPriority="46"/>
-    <w:lsdException w:name="List Table 2 Accent 3" w:uiPriority="47"/>
-    <w:lsdException w:name="List Table 3 Accent 3" w:uiPriority="48"/>
-    <w:lsdException w:name="List Table 4 Accent 3" w:uiPriority="49"/>
-    <w:lsdException w:name="List Table 5 Dark Accent 3" w:uiPriority="50"/>
-    <w:lsdException w:name="List Table 6 Colorful Accent 3" w:uiPriority="51"/>
-    <w:lsdException w:name="List Table 7 Colorful Accent 3" w:uiPriority="52"/>
-    <w:lsdException w:name="List Table 1 Light Accent 4" w:uiPriority="46"/>
-    <w:lsdException w:name="List Table 2 Accent 4" w:uiPriority="47"/>
-    <w:lsdException w:name="List Table 3 Accent 4" w:uiPriority="48"/>
-    <w:lsdException w:name="List Table 4 Accent 4" w:uiPriority="49"/>
-    <w:lsdException w:name="List Table 5 Dark Accent 4" w:uiPriority="50"/>
-    <w:lsdException w:name="List Table 6 Colorful Accent 4" w:uiPriority="51"/>
-    <w:lsdException w:name="List Table 7 Colorful Accent 4" w:uiPriority="52"/>
-    <w:lsdException w:name="List Table 1 Light Accent 5" w:uiPriority="46"/>
-    <w:lsdException w:name="List Table 2 Accent 5" w:uiPriority="47"/>
-    <w:lsdException w:name="List Table 3 Accent 5" w:uiPriority="48"/>
-    <w:lsdException w:name="List Table 4 Accent 5" w:uiPriority="49"/>
-    <w:lsdException w:name="List Table 5 Dark Accent 5" w:uiPriority="50"/>
-    <w:lsdException w:name="List Table 6 Colorful Accent 5" w:uiPriority="51"/>
-    <w:lsdException w:name="List Table 7 Colorful Accent 5" w:uiPriority="52"/>
-    <w:lsdException w:name="List Table 1 Light Accent 6" w:uiPriority="46"/>
-    <w:lsdException w:name="List Table 2 Accent 6" w:uiPriority="47"/>
-    <w:lsdException w:name="List Table 3 Accent 6" w:uiPriority="48"/>
-    <w:lsdException w:name="List Table 4 Accent 6" w:uiPriority="49"/>
-    <w:lsdException w:name="List Table 5 Dark Accent 6" w:uiPriority="50"/>
-    <w:lsdException w:name="List Table 6 Colorful Accent 6" w:uiPriority="51"/>
-    <w:lsdException w:name="List Table 7 Colorful Accent 6" w:uiPriority="52"/>
-  </w:latentStyles>
-  <w:style w:type="paragraph" w:default="1" w:styleId="Standaard">
-    <w:name w:val="Normal"/>
-    <w:qFormat/>
-  </w:style>
-  <w:style w:type="character" w:default="1" w:styleId="Standaardalinea-lettertype">
-    <w:name w:val="Default Paragraph Font"/>
-    <w:uiPriority w:val="1"/>
-    <w:semiHidden/>
-    <w:unhideWhenUsed/>
-  </w:style>
-  <w:style w:type="table" w:default="1" w:styleId="Standaardtabel">
-    <w:name w:val="Normal Table"/>
-    <w:uiPriority w:val="99"/>
-    <w:semiHidden/>
-    <w:unhideWhenUsed/>
-    <w:tblPr>
-      <w:tblInd w:w="0" w:type="dxa"/>
-      <w:tblCellMar>
-        <w:top w:w="0" w:type="dxa"/>
-        <w:left w:w="108" w:type="dxa"/>
-        <w:bottom w:w="0" w:type="dxa"/>
-        <w:right w:w="108" w:type="dxa"/>
-      </w:tblCellMar>
-    </w:tblPr>
-  </w:style>
-  <w:style w:type="numbering" w:default="1" w:styleId="Geenlijst">
-    <w:name w:val="No List"/>
-    <w:uiPriority w:val="99"/>
-    <w:semiHidden/>
-    <w:unhideWhenUsed/>
-  </w:style>
-  <w:style w:type="paragraph" w:customStyle="1" w:styleId="596544639EAE4A4F8CC6070397C037CA">
-    <w:name w:val="596544639EAE4A4F8CC6070397C037CA"/>
-    <w:rsid w:val="00CC4509"/>
-  </w:style>
-  <w:style w:type="paragraph" w:customStyle="1" w:styleId="8D8BF74C4DAF4BF9AD7C5815ADC7CB59">
-    <w:name w:val="8D8BF74C4DAF4BF9AD7C5815ADC7CB59"/>
-    <w:rsid w:val="00CC4509"/>
-  </w:style>
-  <w:style w:type="paragraph" w:customStyle="1" w:styleId="FC3E124FF96540ED980B0CD9BCCAECF2">
-    <w:name w:val="FC3E124FF96540ED980B0CD9BCCAECF2"/>
-    <w:rsid w:val="00CC4509"/>
-  </w:style>
-  <w:style w:type="paragraph" w:customStyle="1" w:styleId="7D772893B57F4193BBAD71F065DF6C78">
-    <w:name w:val="7D772893B57F4193BBAD71F065DF6C78"/>
-    <w:rsid w:val="00CC4509"/>
-  </w:style>
-  <w:style w:type="paragraph" w:customStyle="1" w:styleId="A05D9333F9174EBCAF388F6F065269D0">
-    <w:name w:val="A05D9333F9174EBCAF388F6F065269D0"/>
-    <w:rsid w:val="00CC4509"/>
-  </w:style>
-  <w:style w:type="paragraph" w:customStyle="1" w:styleId="9CBA80FFDE034100B280E1024C94BFBD">
-    <w:name w:val="9CBA80FFDE034100B280E1024C94BFBD"/>
-    <w:rsid w:val="00CC4509"/>
-  </w:style>
-  <w:style w:type="paragraph" w:customStyle="1" w:styleId="771219E03FFD441CB6B9A139A9B0088E">
-    <w:name w:val="771219E03FFD441CB6B9A139A9B0088E"/>
-    <w:rsid w:val="00CC4509"/>
-  </w:style>
-  <w:style w:type="paragraph" w:customStyle="1" w:styleId="409DC22A2BCB4644B4289F41E2B70BD1">
-    <w:name w:val="409DC22A2BCB4644B4289F41E2B70BD1"/>
-    <w:rsid w:val="00CC4509"/>
-  </w:style>
-  <w:style w:type="paragraph" w:customStyle="1" w:styleId="18DBE2697DB94A1CBF1D0D95F8C0172B">
-    <w:name w:val="18DBE2697DB94A1CBF1D0D95F8C0172B"/>
-    <w:rsid w:val="00CC4509"/>
-  </w:style>
-  <w:style w:type="paragraph" w:customStyle="1" w:styleId="18DA1AA4B2694D098D61851182EA7E65">
-    <w:name w:val="18DA1AA4B2694D098D61851182EA7E65"/>
-    <w:rsid w:val="00CC4509"/>
-  </w:style>
-  <w:style w:type="paragraph" w:customStyle="1" w:styleId="A6C07E42BBA24AAA862045230B336CF9">
-    <w:name w:val="A6C07E42BBA24AAA862045230B336CF9"/>
-    <w:rsid w:val="00CC4509"/>
-  </w:style>
-  <w:style w:type="paragraph" w:customStyle="1" w:styleId="43F9BC3743EC4791BF42EE0D9790FE1E">
-    <w:name w:val="43F9BC3743EC4791BF42EE0D9790FE1E"/>
-    <w:rsid w:val="00CC4509"/>
-  </w:style>
-  <w:style w:type="paragraph" w:customStyle="1" w:styleId="D0073DF7D29B4AB89F4B7A817F03CD9D">
-    <w:name w:val="D0073DF7D29B4AB89F4B7A817F03CD9D"/>
-    <w:rsid w:val="00CC4509"/>
-  </w:style>
-</w:styles>
-</file>
-
-<file path=word/glossary/webSettings.xml><?xml version="1.0" encoding="utf-8"?>
-<w:webSettings xmlns:mc="http://schemas.openxmlformats.org/markup-compatibility/2006" xmlns:r="http://schemas.openxmlformats.org/officeDocument/2006/relationships" xmlns:w="http://schemas.openxmlformats.org/wordprocessingml/2006/main" xmlns:w14="http://schemas.microsoft.com/office/word/2010/wordml" xmlns:w15="http://schemas.microsoft.com/office/word/2012/wordml" mc:Ignorable="w14 w15">
-  <w:optimizeForBrowser/>
-  <w:allowPNG/>
-</w:webSettings>
-</file>
-
 <file path=word/theme/theme1.xml><?xml version="1.0" encoding="utf-8"?>
 <a:theme xmlns:a="http://schemas.openxmlformats.org/drawingml/2006/main" name="Kantoorthema">
   <a:themeElements>
@@ -2458,7 +1967,7 @@
 </file>
 
 <file path=customXml/itemProps1.xml><?xml version="1.0" encoding="utf-8"?>
-<ds:datastoreItem xmlns:ds="http://schemas.openxmlformats.org/officeDocument/2006/customXml" ds:itemID="{764EDDD3-576A-4B38-88A1-0AE9521C8FD2}">
+<ds:datastoreItem xmlns:ds="http://schemas.openxmlformats.org/officeDocument/2006/customXml" ds:itemID="{7655F294-C2F0-4243-AF5B-970143D35D5F}">
   <ds:schemaRefs>
     <ds:schemaRef ds:uri="http://schemas.openxmlformats.org/officeDocument/2006/bibliography"/>
   </ds:schemaRefs>

--- a/Document template.docx
+++ b/Document template.docx
@@ -24,7 +24,7 @@
       <w:r>
         <w:rPr>
           <w:noProof/>
-          <w:lang w:eastAsia="nl-NL"/>
+          <w:lang w:val="en-GB" w:eastAsia="en-GB"/>
         </w:rPr>
         <mc:AlternateContent>
           <mc:Choice Requires="wps">
@@ -90,7 +90,7 @@
       <w:r>
         <w:rPr>
           <w:noProof/>
-          <w:lang w:eastAsia="nl-NL"/>
+          <w:lang w:val="en-GB" w:eastAsia="en-GB"/>
         </w:rPr>
         <mc:AlternateContent>
           <mc:Choice Requires="wps">
@@ -225,174 +225,181 @@
         </w:rPr>
         <w:t>2IO70</w:t>
       </w:r>
+    </w:p>
+    <w:p>
+      <w:pPr>
+        <w:jc w:val="center"/>
+        <w:rPr>
+          <w:szCs w:val="24"/>
+          <w:lang w:val="en-US"/>
+        </w:rPr>
+      </w:pPr>
+    </w:p>
+    <w:p>
+      <w:pPr>
+        <w:jc w:val="center"/>
+        <w:rPr>
+          <w:szCs w:val="24"/>
+          <w:lang w:val="en-US"/>
+        </w:rPr>
+      </w:pPr>
+    </w:p>
+    <w:p>
+      <w:pPr>
+        <w:jc w:val="center"/>
+        <w:rPr>
+          <w:szCs w:val="24"/>
+          <w:lang w:val="en-US"/>
+        </w:rPr>
+      </w:pPr>
+    </w:p>
+    <w:p>
+      <w:pPr>
+        <w:rPr>
+          <w:szCs w:val="24"/>
+          <w:lang w:val="en-US"/>
+        </w:rPr>
+      </w:pPr>
+    </w:p>
+    <w:p>
+      <w:pPr>
+        <w:rPr>
+          <w:szCs w:val="24"/>
+          <w:lang w:val="en-US"/>
+        </w:rPr>
+      </w:pPr>
+    </w:p>
+    <w:p>
+      <w:pPr>
+        <w:jc w:val="center"/>
+        <w:rPr>
+          <w:szCs w:val="24"/>
+          <w:lang w:val="en-US"/>
+        </w:rPr>
+      </w:pPr>
+    </w:p>
+    <w:p>
+      <w:pPr>
+        <w:jc w:val="center"/>
+        <w:rPr>
+          <w:szCs w:val="24"/>
+          <w:lang w:val="en-US"/>
+        </w:rPr>
+      </w:pPr>
+      <w:r>
+        <w:rPr>
+          <w:szCs w:val="24"/>
+          <w:lang w:val="en-US"/>
+        </w:rPr>
+        <w:t>[Purpose of the document]</w:t>
+      </w:r>
+    </w:p>
+    <w:p>
+      <w:pPr>
+        <w:jc w:val="center"/>
+        <w:rPr>
+          <w:szCs w:val="24"/>
+          <w:lang w:val="en-US"/>
+        </w:rPr>
+      </w:pPr>
+    </w:p>
+    <w:p>
+      <w:pPr>
+        <w:jc w:val="center"/>
+        <w:rPr>
+          <w:szCs w:val="24"/>
+          <w:lang w:val="en-US"/>
+        </w:rPr>
+      </w:pPr>
+    </w:p>
+    <w:p>
+      <w:pPr>
+        <w:jc w:val="center"/>
+        <w:rPr>
+          <w:szCs w:val="24"/>
+          <w:lang w:val="en-US"/>
+        </w:rPr>
+      </w:pPr>
+    </w:p>
+    <w:p>
+      <w:pPr>
+        <w:jc w:val="center"/>
+        <w:rPr>
+          <w:szCs w:val="24"/>
+          <w:lang w:val="en-US"/>
+        </w:rPr>
+      </w:pPr>
+    </w:p>
+    <w:p>
+      <w:pPr>
+        <w:jc w:val="center"/>
+        <w:rPr>
+          <w:szCs w:val="24"/>
+          <w:lang w:val="en-US"/>
+        </w:rPr>
+      </w:pPr>
+    </w:p>
+    <w:p>
+      <w:pPr>
+        <w:jc w:val="center"/>
+        <w:rPr>
+          <w:szCs w:val="24"/>
+          <w:lang w:val="en-US"/>
+        </w:rPr>
+      </w:pPr>
+    </w:p>
+    <w:p>
+      <w:pPr>
+        <w:jc w:val="center"/>
+        <w:rPr>
+          <w:szCs w:val="24"/>
+          <w:lang w:val="en-US"/>
+        </w:rPr>
+      </w:pPr>
+    </w:p>
+    <w:p>
+      <w:pPr>
+        <w:jc w:val="center"/>
+        <w:rPr>
+          <w:szCs w:val="24"/>
+          <w:lang w:val="en-US"/>
+        </w:rPr>
+      </w:pPr>
+    </w:p>
+    <w:p>
+      <w:pPr>
+        <w:jc w:val="center"/>
+        <w:rPr>
+          <w:szCs w:val="24"/>
+          <w:lang w:val="en-US"/>
+        </w:rPr>
+      </w:pPr>
+    </w:p>
+    <w:p>
+      <w:pPr>
+        <w:rPr>
+          <w:szCs w:val="24"/>
+          <w:lang w:val="en-US"/>
+        </w:rPr>
+      </w:pPr>
+    </w:p>
+    <w:p>
+      <w:pPr>
+        <w:jc w:val="center"/>
+        <w:rPr>
+          <w:szCs w:val="24"/>
+          <w:lang w:val="en-US"/>
+        </w:rPr>
+      </w:pPr>
+      <w:r>
+        <w:rPr>
+          <w:szCs w:val="24"/>
+          <w:lang w:val="en-US"/>
+        </w:rPr>
+        <w:t>Group 16</w:t>
+      </w:r>
       <w:bookmarkStart w:id="0" w:name="_GoBack"/>
       <w:bookmarkEnd w:id="0"/>
-    </w:p>
-    <w:p>
-      <w:pPr>
-        <w:jc w:val="center"/>
-        <w:rPr>
-          <w:szCs w:val="24"/>
-          <w:lang w:val="en-US"/>
-        </w:rPr>
-      </w:pPr>
-    </w:p>
-    <w:p>
-      <w:pPr>
-        <w:jc w:val="center"/>
-        <w:rPr>
-          <w:szCs w:val="24"/>
-          <w:lang w:val="en-US"/>
-        </w:rPr>
-      </w:pPr>
-    </w:p>
-    <w:p>
-      <w:pPr>
-        <w:jc w:val="center"/>
-        <w:rPr>
-          <w:szCs w:val="24"/>
-          <w:lang w:val="en-US"/>
-        </w:rPr>
-      </w:pPr>
-    </w:p>
-    <w:p>
-      <w:pPr>
-        <w:rPr>
-          <w:szCs w:val="24"/>
-          <w:lang w:val="en-US"/>
-        </w:rPr>
-      </w:pPr>
-    </w:p>
-    <w:p>
-      <w:pPr>
-        <w:rPr>
-          <w:szCs w:val="24"/>
-          <w:lang w:val="en-US"/>
-        </w:rPr>
-      </w:pPr>
-    </w:p>
-    <w:p>
-      <w:pPr>
-        <w:jc w:val="center"/>
-        <w:rPr>
-          <w:szCs w:val="24"/>
-          <w:lang w:val="en-US"/>
-        </w:rPr>
-      </w:pPr>
-    </w:p>
-    <w:p>
-      <w:pPr>
-        <w:jc w:val="center"/>
-        <w:rPr>
-          <w:szCs w:val="24"/>
-          <w:lang w:val="en-US"/>
-        </w:rPr>
-      </w:pPr>
-      <w:r>
-        <w:rPr>
-          <w:szCs w:val="24"/>
-          <w:lang w:val="en-US"/>
-        </w:rPr>
-        <w:t>[Purpose of the document]</w:t>
-      </w:r>
-    </w:p>
-    <w:p>
-      <w:pPr>
-        <w:jc w:val="center"/>
-        <w:rPr>
-          <w:szCs w:val="24"/>
-          <w:lang w:val="en-US"/>
-        </w:rPr>
-      </w:pPr>
-    </w:p>
-    <w:p>
-      <w:pPr>
-        <w:jc w:val="center"/>
-        <w:rPr>
-          <w:szCs w:val="24"/>
-          <w:lang w:val="en-US"/>
-        </w:rPr>
-      </w:pPr>
-    </w:p>
-    <w:p>
-      <w:pPr>
-        <w:jc w:val="center"/>
-        <w:rPr>
-          <w:szCs w:val="24"/>
-          <w:lang w:val="en-US"/>
-        </w:rPr>
-      </w:pPr>
-    </w:p>
-    <w:p>
-      <w:pPr>
-        <w:jc w:val="center"/>
-        <w:rPr>
-          <w:szCs w:val="24"/>
-          <w:lang w:val="en-US"/>
-        </w:rPr>
-      </w:pPr>
-    </w:p>
-    <w:p>
-      <w:pPr>
-        <w:jc w:val="center"/>
-        <w:rPr>
-          <w:szCs w:val="24"/>
-          <w:lang w:val="en-US"/>
-        </w:rPr>
-      </w:pPr>
-    </w:p>
-    <w:p>
-      <w:pPr>
-        <w:jc w:val="center"/>
-        <w:rPr>
-          <w:szCs w:val="24"/>
-          <w:lang w:val="en-US"/>
-        </w:rPr>
-      </w:pPr>
-    </w:p>
-    <w:p>
-      <w:pPr>
-        <w:jc w:val="center"/>
-        <w:rPr>
-          <w:szCs w:val="24"/>
-          <w:lang w:val="en-US"/>
-        </w:rPr>
-      </w:pPr>
-    </w:p>
-    <w:p>
-      <w:pPr>
-        <w:jc w:val="center"/>
-        <w:rPr>
-          <w:szCs w:val="24"/>
-          <w:lang w:val="en-US"/>
-        </w:rPr>
-      </w:pPr>
-    </w:p>
-    <w:p>
-      <w:pPr>
-        <w:jc w:val="center"/>
-        <w:rPr>
-          <w:szCs w:val="24"/>
-          <w:lang w:val="en-US"/>
-        </w:rPr>
-      </w:pPr>
-    </w:p>
-    <w:p>
-      <w:pPr>
-        <w:rPr>
-          <w:szCs w:val="24"/>
-          <w:lang w:val="en-US"/>
-        </w:rPr>
-      </w:pPr>
-    </w:p>
-    <w:p>
-      <w:pPr>
-        <w:jc w:val="center"/>
-        <w:rPr>
-          <w:szCs w:val="24"/>
-          <w:lang w:val="en-US"/>
-        </w:rPr>
-      </w:pPr>
     </w:p>
     <w:p>
       <w:pPr>
@@ -1967,7 +1974,7 @@
 </file>
 
 <file path=customXml/itemProps1.xml><?xml version="1.0" encoding="utf-8"?>
-<ds:datastoreItem xmlns:ds="http://schemas.openxmlformats.org/officeDocument/2006/customXml" ds:itemID="{7655F294-C2F0-4243-AF5B-970143D35D5F}">
+<ds:datastoreItem xmlns:ds="http://schemas.openxmlformats.org/officeDocument/2006/customXml" ds:itemID="{36A940B6-FD11-4ACF-B4F3-88078BA80A74}">
   <ds:schemaRefs>
     <ds:schemaRef ds:uri="http://schemas.openxmlformats.org/officeDocument/2006/bibliography"/>
   </ds:schemaRefs>

--- a/Document template.docx
+++ b/Document template.docx
@@ -6,6 +6,8 @@
       <w:pPr>
         <w:jc w:val="center"/>
       </w:pPr>
+      <w:bookmarkStart w:id="0" w:name="_GoBack"/>
+      <w:bookmarkEnd w:id="0"/>
     </w:p>
     <w:p>
       <w:pPr>
@@ -398,8 +400,6 @@
         </w:rPr>
         <w:t>Group 16</w:t>
       </w:r>
-      <w:bookmarkStart w:id="0" w:name="_GoBack"/>
-      <w:bookmarkEnd w:id="0"/>
     </w:p>
     <w:p>
       <w:pPr>
@@ -448,7 +448,6 @@
       </w:sdtPr>
       <w:sdtEndPr>
         <w:rPr>
-          <w:b/>
           <w:bCs/>
         </w:rPr>
       </w:sdtEndPr>
@@ -959,7 +958,7 @@
           <w:rPr>
             <w:noProof/>
           </w:rPr>
-          <w:t>2</w:t>
+          <w:t>3</w:t>
         </w:r>
         <w:r>
           <w:fldChar w:fldCharType="end"/>
@@ -1406,7 +1405,7 @@
     <w:link w:val="Kop1Char"/>
     <w:uiPriority w:val="9"/>
     <w:qFormat/>
-    <w:rsid w:val="00110A5D"/>
+    <w:rsid w:val="00F9423D"/>
     <w:pPr>
       <w:keepNext/>
       <w:keepLines/>
@@ -1415,6 +1414,7 @@
     </w:pPr>
     <w:rPr>
       <w:rFonts w:eastAsiaTheme="majorEastAsia" w:cstheme="majorBidi"/>
+      <w:b/>
       <w:color w:val="000000" w:themeColor="text1"/>
       <w:sz w:val="32"/>
       <w:szCs w:val="32"/>
@@ -1428,7 +1428,7 @@
     <w:uiPriority w:val="9"/>
     <w:unhideWhenUsed/>
     <w:qFormat/>
-    <w:rsid w:val="00110A5D"/>
+    <w:rsid w:val="00F9423D"/>
     <w:pPr>
       <w:keepNext/>
       <w:keepLines/>
@@ -1437,6 +1437,7 @@
     </w:pPr>
     <w:rPr>
       <w:rFonts w:eastAsiaTheme="majorEastAsia" w:cstheme="majorBidi"/>
+      <w:b/>
       <w:color w:val="000000" w:themeColor="text1"/>
       <w:sz w:val="26"/>
       <w:szCs w:val="26"/>
@@ -1566,9 +1567,10 @@
     <w:basedOn w:val="Standaardalinea-lettertype"/>
     <w:link w:val="Kop1"/>
     <w:uiPriority w:val="9"/>
-    <w:rsid w:val="00110A5D"/>
+    <w:rsid w:val="00F9423D"/>
     <w:rPr>
       <w:rFonts w:ascii="Baskerville Old Face" w:eastAsiaTheme="majorEastAsia" w:hAnsi="Baskerville Old Face" w:cstheme="majorBidi"/>
+      <w:b/>
       <w:color w:val="000000" w:themeColor="text1"/>
       <w:sz w:val="32"/>
       <w:szCs w:val="32"/>
@@ -1579,9 +1581,10 @@
     <w:basedOn w:val="Standaardalinea-lettertype"/>
     <w:link w:val="Kop2"/>
     <w:uiPriority w:val="9"/>
-    <w:rsid w:val="00110A5D"/>
+    <w:rsid w:val="00F9423D"/>
     <w:rPr>
       <w:rFonts w:ascii="Baskerville Old Face" w:eastAsiaTheme="majorEastAsia" w:hAnsi="Baskerville Old Face" w:cstheme="majorBidi"/>
+      <w:b/>
       <w:color w:val="000000" w:themeColor="text1"/>
       <w:sz w:val="26"/>
       <w:szCs w:val="26"/>
@@ -1974,7 +1977,7 @@
 </file>
 
 <file path=customXml/itemProps1.xml><?xml version="1.0" encoding="utf-8"?>
-<ds:datastoreItem xmlns:ds="http://schemas.openxmlformats.org/officeDocument/2006/customXml" ds:itemID="{36A940B6-FD11-4ACF-B4F3-88078BA80A74}">
+<ds:datastoreItem xmlns:ds="http://schemas.openxmlformats.org/officeDocument/2006/customXml" ds:itemID="{BE79F746-B7A9-424C-81A0-FBE72EA2C13E}">
   <ds:schemaRefs>
     <ds:schemaRef ds:uri="http://schemas.openxmlformats.org/officeDocument/2006/bibliography"/>
   </ds:schemaRefs>

--- a/Document template.docx
+++ b/Document template.docx
@@ -5,23 +5,33 @@
     <w:p>
       <w:pPr>
         <w:jc w:val="center"/>
-      </w:pPr>
-      <w:bookmarkStart w:id="0" w:name="_GoBack"/>
-      <w:bookmarkEnd w:id="0"/>
-    </w:p>
-    <w:p>
-      <w:pPr>
-        <w:jc w:val="center"/>
-      </w:pPr>
-    </w:p>
-    <w:p>
-      <w:pPr>
-        <w:jc w:val="center"/>
-      </w:pPr>
-    </w:p>
-    <w:p>
-      <w:pPr>
-        <w:jc w:val="center"/>
+        <w:rPr>
+          <w:lang w:val="en-GB"/>
+        </w:rPr>
+      </w:pPr>
+    </w:p>
+    <w:p>
+      <w:pPr>
+        <w:jc w:val="center"/>
+        <w:rPr>
+          <w:lang w:val="en-GB"/>
+        </w:rPr>
+      </w:pPr>
+    </w:p>
+    <w:p>
+      <w:pPr>
+        <w:jc w:val="center"/>
+        <w:rPr>
+          <w:lang w:val="en-GB"/>
+        </w:rPr>
+      </w:pPr>
+    </w:p>
+    <w:p>
+      <w:pPr>
+        <w:jc w:val="center"/>
+        <w:rPr>
+          <w:lang w:val="en-GB"/>
+        </w:rPr>
       </w:pPr>
       <w:r>
         <w:rPr>
@@ -83,10 +93,10 @@
     </w:p>
     <w:p>
       <w:pPr>
-        <w:pStyle w:val="Titel"/>
-        <w:jc w:val="center"/>
-        <w:rPr>
-          <w:lang w:val="en-US"/>
+        <w:pStyle w:val="Title"/>
+        <w:jc w:val="center"/>
+        <w:rPr>
+          <w:lang w:val="en-GB"/>
         </w:rPr>
       </w:pPr>
       <w:r>
@@ -166,7 +176,7 @@
       </w:r>
       <w:r>
         <w:rPr>
-          <w:lang w:val="en-US"/>
+          <w:lang w:val="en-GB"/>
         </w:rPr>
         <w:t>[Title of the document]</w:t>
       </w:r>
@@ -176,22 +186,22 @@
         <w:jc w:val="center"/>
         <w:rPr>
           <w:szCs w:val="24"/>
-          <w:lang w:val="en-US"/>
-        </w:rPr>
-      </w:pPr>
-    </w:p>
-    <w:p>
-      <w:pPr>
-        <w:jc w:val="center"/>
-        <w:rPr>
-          <w:szCs w:val="24"/>
-          <w:lang w:val="en-US"/>
-        </w:rPr>
-      </w:pPr>
-      <w:r>
-        <w:rPr>
-          <w:szCs w:val="24"/>
-          <w:lang w:val="en-US"/>
+          <w:lang w:val="en-GB"/>
+        </w:rPr>
+      </w:pPr>
+    </w:p>
+    <w:p>
+      <w:pPr>
+        <w:jc w:val="center"/>
+        <w:rPr>
+          <w:szCs w:val="24"/>
+          <w:lang w:val="en-GB"/>
+        </w:rPr>
+      </w:pPr>
+      <w:r>
+        <w:rPr>
+          <w:szCs w:val="24"/>
+          <w:lang w:val="en-GB"/>
         </w:rPr>
         <w:t>[subtitle]</w:t>
       </w:r>
@@ -201,29 +211,425 @@
         <w:jc w:val="center"/>
         <w:rPr>
           <w:szCs w:val="24"/>
-          <w:lang w:val="en-US"/>
-        </w:rPr>
-      </w:pPr>
-      <w:r>
-        <w:rPr>
-          <w:szCs w:val="24"/>
-          <w:lang w:val="en-US"/>
-        </w:rPr>
-        <w:t>[date]</w:t>
-      </w:r>
-    </w:p>
-    <w:p>
-      <w:pPr>
-        <w:jc w:val="center"/>
-        <w:rPr>
-          <w:szCs w:val="24"/>
-          <w:lang w:val="en-US"/>
-        </w:rPr>
-      </w:pPr>
-      <w:r>
-        <w:rPr>
-          <w:szCs w:val="24"/>
-          <w:lang w:val="en-US"/>
+          <w:lang w:val="en-GB"/>
+        </w:rPr>
+      </w:pPr>
+      <w:r>
+        <w:fldChar w:fldCharType="begin"/>
+      </w:r>
+      <w:r>
+        <w:instrText>QUOTE</w:instrText>
+      </w:r>
+      <w:r>
+        <w:fldChar w:fldCharType="begin"/>
+      </w:r>
+      <w:r>
+        <w:instrText>DATE \@ "d"</w:instrText>
+      </w:r>
+      <w:r>
+        <w:fldChar w:fldCharType="separate"/>
+      </w:r>
+      <w:r>
+        <w:rPr>
+          <w:noProof/>
+        </w:rPr>
+        <w:instrText>30</w:instrText>
+      </w:r>
+      <w:r>
+        <w:fldChar w:fldCharType="end"/>
+      </w:r>
+      <w:r>
+        <w:rPr>
+          <w:rFonts w:cs="Arial"/>
+        </w:rPr>
+        <w:fldChar w:fldCharType="begin"/>
+      </w:r>
+      <w:r>
+        <w:rPr>
+          <w:rFonts w:cs="Arial"/>
+        </w:rPr>
+        <w:instrText>IF</w:instrText>
+      </w:r>
+      <w:r>
+        <w:rPr>
+          <w:rFonts w:cs="Arial"/>
+        </w:rPr>
+        <w:fldChar w:fldCharType="begin"/>
+      </w:r>
+      <w:r>
+        <w:rPr>
+          <w:rFonts w:cs="Arial"/>
+        </w:rPr>
+        <w:instrText>=(MOD(</w:instrText>
+      </w:r>
+      <w:r>
+        <w:rPr>
+          <w:rFonts w:cs="Arial"/>
+        </w:rPr>
+        <w:fldChar w:fldCharType="begin"/>
+      </w:r>
+      <w:r>
+        <w:rPr>
+          <w:rFonts w:cs="Arial"/>
+        </w:rPr>
+        <w:instrText>=</w:instrText>
+      </w:r>
+      <w:r>
+        <w:fldChar w:fldCharType="begin"/>
+      </w:r>
+      <w:r>
+        <w:instrText>DATE \@ d</w:instrText>
+      </w:r>
+      <w:r>
+        <w:fldChar w:fldCharType="separate"/>
+      </w:r>
+      <w:r>
+        <w:rPr>
+          <w:noProof/>
+        </w:rPr>
+        <w:instrText>30</w:instrText>
+      </w:r>
+      <w:r>
+        <w:fldChar w:fldCharType="end"/>
+      </w:r>
+      <w:r>
+        <w:instrText>+89</w:instrText>
+      </w:r>
+      <w:r>
+        <w:rPr>
+          <w:rFonts w:cs="Arial"/>
+        </w:rPr>
+        <w:fldChar w:fldCharType="separate"/>
+      </w:r>
+      <w:r>
+        <w:rPr>
+          <w:rFonts w:cs="Arial"/>
+          <w:noProof/>
+        </w:rPr>
+        <w:instrText>119</w:instrText>
+      </w:r>
+      <w:r>
+        <w:rPr>
+          <w:rFonts w:cs="Arial"/>
+        </w:rPr>
+        <w:fldChar w:fldCharType="end"/>
+      </w:r>
+      <w:r>
+        <w:rPr>
+          <w:rFonts w:cs="Arial"/>
+        </w:rPr>
+        <w:instrText>,100)&gt;2)*(MOD(</w:instrText>
+      </w:r>
+      <w:r>
+        <w:rPr>
+          <w:rFonts w:cs="Arial"/>
+        </w:rPr>
+        <w:fldChar w:fldCharType="begin"/>
+      </w:r>
+      <w:r>
+        <w:rPr>
+          <w:rFonts w:cs="Arial"/>
+        </w:rPr>
+        <w:instrText>=</w:instrText>
+      </w:r>
+      <w:r>
+        <w:fldChar w:fldCharType="begin"/>
+      </w:r>
+      <w:r>
+        <w:instrText>DATE \@ d</w:instrText>
+      </w:r>
+      <w:r>
+        <w:fldChar w:fldCharType="separate"/>
+      </w:r>
+      <w:r>
+        <w:rPr>
+          <w:noProof/>
+        </w:rPr>
+        <w:instrText>30</w:instrText>
+      </w:r>
+      <w:r>
+        <w:fldChar w:fldCharType="end"/>
+      </w:r>
+      <w:r>
+        <w:instrText>+9</w:instrText>
+      </w:r>
+      <w:r>
+        <w:rPr>
+          <w:rFonts w:cs="Arial"/>
+        </w:rPr>
+        <w:fldChar w:fldCharType="separate"/>
+      </w:r>
+      <w:r>
+        <w:rPr>
+          <w:rFonts w:cs="Arial"/>
+          <w:noProof/>
+        </w:rPr>
+        <w:instrText>39</w:instrText>
+      </w:r>
+      <w:r>
+        <w:rPr>
+          <w:rFonts w:cs="Arial"/>
+        </w:rPr>
+        <w:fldChar w:fldCharType="end"/>
+      </w:r>
+      <w:r>
+        <w:rPr>
+          <w:rFonts w:cs="Arial"/>
+        </w:rPr>
+        <w:instrText>,10)&lt;3)</w:instrText>
+      </w:r>
+      <w:r>
+        <w:rPr>
+          <w:rFonts w:cs="Arial"/>
+        </w:rPr>
+        <w:fldChar w:fldCharType="separate"/>
+      </w:r>
+      <w:r>
+        <w:rPr>
+          <w:rFonts w:cs="Arial"/>
+          <w:noProof/>
+        </w:rPr>
+        <w:instrText>0</w:instrText>
+      </w:r>
+      <w:r>
+        <w:rPr>
+          <w:rFonts w:cs="Arial"/>
+        </w:rPr>
+        <w:fldChar w:fldCharType="end"/>
+      </w:r>
+      <w:r>
+        <w:rPr>
+          <w:rFonts w:cs="Arial"/>
+        </w:rPr>
+        <w:instrText xml:space="preserve">= 1 </w:instrText>
+      </w:r>
+      <w:r>
+        <w:rPr>
+          <w:rFonts w:cs="Arial"/>
+        </w:rPr>
+        <w:fldChar w:fldCharType="begin"/>
+      </w:r>
+      <w:r>
+        <w:rPr>
+          <w:rFonts w:cs="Arial"/>
+        </w:rPr>
+        <w:instrText>=MOD(</w:instrText>
+      </w:r>
+      <w:r>
+        <w:fldChar w:fldCharType="begin"/>
+      </w:r>
+      <w:r>
+        <w:instrText>DATE \@ d</w:instrText>
+      </w:r>
+      <w:r>
+        <w:fldChar w:fldCharType="separate"/>
+      </w:r>
+      <w:r>
+        <w:rPr>
+          <w:noProof/>
+        </w:rPr>
+        <w:instrText>22</w:instrText>
+      </w:r>
+      <w:r>
+        <w:fldChar w:fldCharType="end"/>
+      </w:r>
+      <w:r>
+        <w:rPr>
+          <w:rFonts w:cs="Arial"/>
+        </w:rPr>
+        <w:instrText xml:space="preserve">,10)-2 \# </w:instrText>
+      </w:r>
+      <w:r>
+        <w:rPr>
+          <w:rFonts w:cs="Arial"/>
+          <w:vertAlign w:val="superscript"/>
+        </w:rPr>
+        <w:instrText>rd;st;nd</w:instrText>
+      </w:r>
+      <w:r>
+        <w:rPr>
+          <w:rFonts w:cs="Arial"/>
+        </w:rPr>
+        <w:fldChar w:fldCharType="separate"/>
+      </w:r>
+      <w:r>
+        <w:rPr>
+          <w:rFonts w:cs="Arial"/>
+          <w:noProof/>
+          <w:vertAlign w:val="superscript"/>
+        </w:rPr>
+        <w:instrText>nd</w:instrText>
+      </w:r>
+      <w:r>
+        <w:rPr>
+          <w:rFonts w:cs="Arial"/>
+        </w:rPr>
+        <w:fldChar w:fldCharType="end"/>
+      </w:r>
+      <w:r>
+        <w:rPr>
+          <w:rFonts w:cs="Arial"/>
+        </w:rPr>
+        <w:instrText xml:space="preserve"> </w:instrText>
+      </w:r>
+      <w:r>
+        <w:rPr>
+          <w:rFonts w:cs="Arial"/>
+          <w:vertAlign w:val="superscript"/>
+        </w:rPr>
+        <w:instrText>th</w:instrText>
+      </w:r>
+      <w:r>
+        <w:rPr>
+          <w:rFonts w:cs="Arial"/>
+        </w:rPr>
+        <w:fldChar w:fldCharType="separate"/>
+      </w:r>
+      <w:r>
+        <w:rPr>
+          <w:rFonts w:cs="Arial"/>
+          <w:noProof/>
+          <w:vertAlign w:val="superscript"/>
+        </w:rPr>
+        <w:instrText>th</w:instrText>
+      </w:r>
+      <w:r>
+        <w:rPr>
+          <w:rFonts w:cs="Arial"/>
+        </w:rPr>
+        <w:fldChar w:fldCharType="end"/>
+      </w:r>
+      <w:r>
+        <w:fldChar w:fldCharType="begin"/>
+      </w:r>
+      <w:r>
+        <w:instrText>DATE \@ "' of' MMMM, yyyy"</w:instrText>
+      </w:r>
+      <w:r>
+        <w:fldChar w:fldCharType="separate"/>
+      </w:r>
+      <w:r>
+        <w:rPr>
+          <w:noProof/>
+        </w:rPr>
+        <w:instrText xml:space="preserve"> of March, 2015</w:instrText>
+      </w:r>
+      <w:r>
+        <w:fldChar w:fldCharType="end"/>
+      </w:r>
+      <w:r>
+        <w:fldChar w:fldCharType="separate"/>
+      </w:r>
+      <w:r>
+        <w:rPr>
+          <w:noProof/>
+        </w:rPr>
+        <w:t>30</w:t>
+      </w:r>
+      <w:r>
+        <w:rPr>
+          <w:rFonts w:cs="Arial"/>
+          <w:noProof/>
+          <w:vertAlign w:val="superscript"/>
+        </w:rPr>
+        <w:t>th</w:t>
+      </w:r>
+      <w:r>
+        <w:rPr>
+          <w:noProof/>
+        </w:rPr>
+        <w:t xml:space="preserve"> of March, 2015</w:t>
+      </w:r>
+      <w:r>
+        <w:fldChar w:fldCharType="end"/>
+      </w:r>
+      <w:r>
+        <w:rPr>
+          <w:szCs w:val="24"/>
+          <w:lang w:val="en-GB"/>
+        </w:rPr>
+        <w:fldChar w:fldCharType="begin"/>
+      </w:r>
+      <w:r>
+        <w:rPr>
+          <w:szCs w:val="24"/>
+          <w:lang w:val="en-GB"/>
+        </w:rPr>
+        <w:instrText xml:space="preserve"> {DATE \@ "dd' of '" \*ordinal } {DATE \@ "MMMM yyyy" </w:instrText>
+      </w:r>
+      <w:r>
+        <w:rPr>
+          <w:szCs w:val="24"/>
+          <w:lang w:val="en-GB"/>
+        </w:rPr>
+        <w:fldChar w:fldCharType="separate"/>
+      </w:r>
+      <w:r>
+        <w:rPr>
+          <w:b/>
+          <w:bCs/>
+          <w:noProof/>
+          <w:szCs w:val="24"/>
+          <w:lang w:val="en-GB"/>
+        </w:rPr>
+        <w:t>Error! Too many picture switches defined.</w:t>
+      </w:r>
+      <w:r>
+        <w:rPr>
+          <w:szCs w:val="24"/>
+          <w:lang w:val="en-GB"/>
+        </w:rPr>
+        <w:fldChar w:fldCharType="end"/>
+      </w:r>
+      <w:r>
+        <w:rPr>
+          <w:szCs w:val="24"/>
+          <w:lang w:val="en-GB"/>
+        </w:rPr>
+        <w:fldChar w:fldCharType="begin"/>
+      </w:r>
+      <w:r>
+        <w:rPr>
+          <w:szCs w:val="24"/>
+          <w:lang w:val="en-GB"/>
+        </w:rPr>
+        <w:instrText xml:space="preserve"> {DATE \@ "dd"}{DATE \@ "MMMM yyyy"} </w:instrText>
+      </w:r>
+      <w:r>
+        <w:rPr>
+          <w:szCs w:val="24"/>
+          <w:lang w:val="en-GB"/>
+        </w:rPr>
+        <w:fldChar w:fldCharType="separate"/>
+      </w:r>
+      <w:r>
+        <w:rPr>
+          <w:noProof/>
+          <w:szCs w:val="24"/>
+          <w:lang w:val="en-GB"/>
+        </w:rPr>
+        <w:t>29*ordinal of March 2015</w:t>
+      </w:r>
+      <w:r>
+        <w:rPr>
+          <w:szCs w:val="24"/>
+          <w:lang w:val="en-GB"/>
+        </w:rPr>
+        <w:fldChar w:fldCharType="end"/>
+      </w:r>
+    </w:p>
+    <w:p>
+      <w:pPr>
+        <w:jc w:val="center"/>
+        <w:rPr>
+          <w:szCs w:val="24"/>
+          <w:lang w:val="en-GB"/>
+        </w:rPr>
+      </w:pPr>
+      <w:r>
+        <w:rPr>
+          <w:szCs w:val="24"/>
+          <w:lang w:val="en-GB"/>
         </w:rPr>
         <w:t>2IO70</w:t>
       </w:r>
@@ -233,65 +639,67 @@
         <w:jc w:val="center"/>
         <w:rPr>
           <w:szCs w:val="24"/>
-          <w:lang w:val="en-US"/>
-        </w:rPr>
-      </w:pPr>
-    </w:p>
-    <w:p>
-      <w:pPr>
-        <w:jc w:val="center"/>
-        <w:rPr>
-          <w:szCs w:val="24"/>
-          <w:lang w:val="en-US"/>
-        </w:rPr>
-      </w:pPr>
-    </w:p>
-    <w:p>
-      <w:pPr>
-        <w:jc w:val="center"/>
-        <w:rPr>
-          <w:szCs w:val="24"/>
-          <w:lang w:val="en-US"/>
-        </w:rPr>
-      </w:pPr>
-    </w:p>
-    <w:p>
-      <w:pPr>
-        <w:rPr>
-          <w:szCs w:val="24"/>
-          <w:lang w:val="en-US"/>
-        </w:rPr>
-      </w:pPr>
-    </w:p>
-    <w:p>
-      <w:pPr>
-        <w:rPr>
-          <w:szCs w:val="24"/>
-          <w:lang w:val="en-US"/>
-        </w:rPr>
-      </w:pPr>
-    </w:p>
-    <w:p>
-      <w:pPr>
-        <w:jc w:val="center"/>
-        <w:rPr>
-          <w:szCs w:val="24"/>
-          <w:lang w:val="en-US"/>
-        </w:rPr>
-      </w:pPr>
-    </w:p>
-    <w:p>
-      <w:pPr>
-        <w:jc w:val="center"/>
-        <w:rPr>
-          <w:szCs w:val="24"/>
-          <w:lang w:val="en-US"/>
-        </w:rPr>
-      </w:pPr>
-      <w:r>
-        <w:rPr>
-          <w:szCs w:val="24"/>
-          <w:lang w:val="en-US"/>
+          <w:lang w:val="en-GB"/>
+        </w:rPr>
+      </w:pPr>
+    </w:p>
+    <w:p>
+      <w:pPr>
+        <w:jc w:val="center"/>
+        <w:rPr>
+          <w:szCs w:val="24"/>
+          <w:lang w:val="en-GB"/>
+        </w:rPr>
+      </w:pPr>
+    </w:p>
+    <w:p>
+      <w:pPr>
+        <w:jc w:val="center"/>
+        <w:rPr>
+          <w:szCs w:val="24"/>
+          <w:lang w:val="en-GB"/>
+        </w:rPr>
+      </w:pPr>
+      <w:bookmarkStart w:id="0" w:name="_GoBack"/>
+      <w:bookmarkEnd w:id="0"/>
+    </w:p>
+    <w:p>
+      <w:pPr>
+        <w:rPr>
+          <w:szCs w:val="24"/>
+          <w:lang w:val="en-GB"/>
+        </w:rPr>
+      </w:pPr>
+    </w:p>
+    <w:p>
+      <w:pPr>
+        <w:rPr>
+          <w:szCs w:val="24"/>
+          <w:lang w:val="en-GB"/>
+        </w:rPr>
+      </w:pPr>
+    </w:p>
+    <w:p>
+      <w:pPr>
+        <w:jc w:val="center"/>
+        <w:rPr>
+          <w:szCs w:val="24"/>
+          <w:lang w:val="en-GB"/>
+        </w:rPr>
+      </w:pPr>
+    </w:p>
+    <w:p>
+      <w:pPr>
+        <w:jc w:val="center"/>
+        <w:rPr>
+          <w:szCs w:val="24"/>
+          <w:lang w:val="en-GB"/>
+        </w:rPr>
+      </w:pPr>
+      <w:r>
+        <w:rPr>
+          <w:szCs w:val="24"/>
+          <w:lang w:val="en-GB"/>
         </w:rPr>
         <w:t>[Purpose of the document]</w:t>
       </w:r>
@@ -301,102 +709,102 @@
         <w:jc w:val="center"/>
         <w:rPr>
           <w:szCs w:val="24"/>
-          <w:lang w:val="en-US"/>
-        </w:rPr>
-      </w:pPr>
-    </w:p>
-    <w:p>
-      <w:pPr>
-        <w:jc w:val="center"/>
-        <w:rPr>
-          <w:szCs w:val="24"/>
-          <w:lang w:val="en-US"/>
-        </w:rPr>
-      </w:pPr>
-    </w:p>
-    <w:p>
-      <w:pPr>
-        <w:jc w:val="center"/>
-        <w:rPr>
-          <w:szCs w:val="24"/>
-          <w:lang w:val="en-US"/>
-        </w:rPr>
-      </w:pPr>
-    </w:p>
-    <w:p>
-      <w:pPr>
-        <w:jc w:val="center"/>
-        <w:rPr>
-          <w:szCs w:val="24"/>
-          <w:lang w:val="en-US"/>
-        </w:rPr>
-      </w:pPr>
-    </w:p>
-    <w:p>
-      <w:pPr>
-        <w:jc w:val="center"/>
-        <w:rPr>
-          <w:szCs w:val="24"/>
-          <w:lang w:val="en-US"/>
-        </w:rPr>
-      </w:pPr>
-    </w:p>
-    <w:p>
-      <w:pPr>
-        <w:jc w:val="center"/>
-        <w:rPr>
-          <w:szCs w:val="24"/>
-          <w:lang w:val="en-US"/>
-        </w:rPr>
-      </w:pPr>
-    </w:p>
-    <w:p>
-      <w:pPr>
-        <w:jc w:val="center"/>
-        <w:rPr>
-          <w:szCs w:val="24"/>
-          <w:lang w:val="en-US"/>
-        </w:rPr>
-      </w:pPr>
-    </w:p>
-    <w:p>
-      <w:pPr>
-        <w:jc w:val="center"/>
-        <w:rPr>
-          <w:szCs w:val="24"/>
-          <w:lang w:val="en-US"/>
-        </w:rPr>
-      </w:pPr>
-    </w:p>
-    <w:p>
-      <w:pPr>
-        <w:jc w:val="center"/>
-        <w:rPr>
-          <w:szCs w:val="24"/>
-          <w:lang w:val="en-US"/>
-        </w:rPr>
-      </w:pPr>
-    </w:p>
-    <w:p>
-      <w:pPr>
-        <w:rPr>
-          <w:szCs w:val="24"/>
-          <w:lang w:val="en-US"/>
-        </w:rPr>
-      </w:pPr>
-    </w:p>
-    <w:p>
-      <w:pPr>
-        <w:jc w:val="center"/>
-        <w:rPr>
-          <w:szCs w:val="24"/>
-          <w:lang w:val="en-US"/>
-        </w:rPr>
-      </w:pPr>
-      <w:r>
-        <w:rPr>
-          <w:szCs w:val="24"/>
-          <w:lang w:val="en-US"/>
+          <w:lang w:val="en-GB"/>
+        </w:rPr>
+      </w:pPr>
+    </w:p>
+    <w:p>
+      <w:pPr>
+        <w:jc w:val="center"/>
+        <w:rPr>
+          <w:szCs w:val="24"/>
+          <w:lang w:val="en-GB"/>
+        </w:rPr>
+      </w:pPr>
+    </w:p>
+    <w:p>
+      <w:pPr>
+        <w:jc w:val="center"/>
+        <w:rPr>
+          <w:szCs w:val="24"/>
+          <w:lang w:val="en-GB"/>
+        </w:rPr>
+      </w:pPr>
+    </w:p>
+    <w:p>
+      <w:pPr>
+        <w:jc w:val="center"/>
+        <w:rPr>
+          <w:szCs w:val="24"/>
+          <w:lang w:val="en-GB"/>
+        </w:rPr>
+      </w:pPr>
+    </w:p>
+    <w:p>
+      <w:pPr>
+        <w:jc w:val="center"/>
+        <w:rPr>
+          <w:szCs w:val="24"/>
+          <w:lang w:val="en-GB"/>
+        </w:rPr>
+      </w:pPr>
+    </w:p>
+    <w:p>
+      <w:pPr>
+        <w:jc w:val="center"/>
+        <w:rPr>
+          <w:szCs w:val="24"/>
+          <w:lang w:val="en-GB"/>
+        </w:rPr>
+      </w:pPr>
+    </w:p>
+    <w:p>
+      <w:pPr>
+        <w:jc w:val="center"/>
+        <w:rPr>
+          <w:szCs w:val="24"/>
+          <w:lang w:val="en-GB"/>
+        </w:rPr>
+      </w:pPr>
+    </w:p>
+    <w:p>
+      <w:pPr>
+        <w:jc w:val="center"/>
+        <w:rPr>
+          <w:szCs w:val="24"/>
+          <w:lang w:val="en-GB"/>
+        </w:rPr>
+      </w:pPr>
+    </w:p>
+    <w:p>
+      <w:pPr>
+        <w:jc w:val="center"/>
+        <w:rPr>
+          <w:szCs w:val="24"/>
+          <w:lang w:val="en-GB"/>
+        </w:rPr>
+      </w:pPr>
+    </w:p>
+    <w:p>
+      <w:pPr>
+        <w:rPr>
+          <w:szCs w:val="24"/>
+          <w:lang w:val="en-GB"/>
+        </w:rPr>
+      </w:pPr>
+    </w:p>
+    <w:p>
+      <w:pPr>
+        <w:jc w:val="center"/>
+        <w:rPr>
+          <w:szCs w:val="24"/>
+          <w:lang w:val="en-GB"/>
+        </w:rPr>
+      </w:pPr>
+      <w:r>
+        <w:rPr>
+          <w:szCs w:val="24"/>
+          <w:lang w:val="en-GB"/>
         </w:rPr>
         <w:t>Group 16</w:t>
       </w:r>
@@ -406,13 +814,13 @@
         <w:jc w:val="center"/>
         <w:rPr>
           <w:szCs w:val="24"/>
-          <w:lang w:val="en-US"/>
-        </w:rPr>
-      </w:pPr>
-      <w:r>
-        <w:rPr>
-          <w:szCs w:val="24"/>
-          <w:lang w:val="en-US"/>
+          <w:lang w:val="en-GB"/>
+        </w:rPr>
+      </w:pPr>
+      <w:r>
+        <w:rPr>
+          <w:szCs w:val="24"/>
+          <w:lang w:val="en-GB"/>
         </w:rPr>
         <w:t>[Authors]</w:t>
       </w:r>
@@ -420,14 +828,21 @@
     <w:p>
       <w:pPr>
         <w:jc w:val="center"/>
-      </w:pPr>
-      <w:r>
-        <w:rPr>
-          <w:szCs w:val="24"/>
+        <w:rPr>
+          <w:lang w:val="en-GB"/>
+        </w:rPr>
+      </w:pPr>
+      <w:r>
+        <w:rPr>
+          <w:szCs w:val="24"/>
+          <w:lang w:val="en-GB"/>
         </w:rPr>
         <w:t>[Version]</w:t>
       </w:r>
       <w:r>
+        <w:rPr>
+          <w:lang w:val="en-GB"/>
+        </w:rPr>
         <w:br w:type="page"/>
       </w:r>
     </w:p>
@@ -435,10 +850,11 @@
       <w:sdtPr>
         <w:rPr>
           <w:rFonts w:ascii="Baskerville Old Face" w:eastAsiaTheme="minorHAnsi" w:hAnsi="Baskerville Old Face" w:cstheme="minorBidi"/>
+          <w:b w:val="0"/>
           <w:color w:val="auto"/>
           <w:sz w:val="24"/>
           <w:szCs w:val="22"/>
-          <w:lang w:eastAsia="en-US"/>
+          <w:lang w:val="en-GB" w:eastAsia="en-US"/>
         </w:rPr>
         <w:id w:val="-1965498054"/>
         <w:docPartObj>
@@ -454,16 +870,18 @@
       <w:sdtContent>
         <w:p>
           <w:pPr>
-            <w:pStyle w:val="Kopvaninhoudsopgave"/>
+            <w:pStyle w:val="TOCHeading"/>
             <w:rPr>
               <w:rFonts w:ascii="Baskerville Old Face" w:hAnsi="Baskerville Old Face"/>
               <w:color w:val="000000" w:themeColor="text1"/>
+              <w:lang w:val="en-GB"/>
             </w:rPr>
           </w:pPr>
           <w:r>
             <w:rPr>
               <w:rFonts w:ascii="Baskerville Old Face" w:hAnsi="Baskerville Old Face"/>
               <w:color w:val="000000" w:themeColor="text1"/>
+              <w:lang w:val="en-GB"/>
             </w:rPr>
             <w:t>Contents</w:t>
           </w:r>
@@ -471,13 +889,13 @@
         <w:p>
           <w:pPr>
             <w:rPr>
-              <w:lang w:eastAsia="nl-NL"/>
+              <w:lang w:val="en-GB" w:eastAsia="nl-NL"/>
             </w:rPr>
           </w:pPr>
         </w:p>
         <w:p>
           <w:pPr>
-            <w:pStyle w:val="Inhopg1"/>
+            <w:pStyle w:val="TOC1"/>
             <w:tabs>
               <w:tab w:val="right" w:leader="dot" w:pos="9016"/>
             </w:tabs>
@@ -485,16 +903,25 @@
               <w:rFonts w:asciiTheme="minorHAnsi" w:eastAsiaTheme="minorEastAsia" w:hAnsiTheme="minorHAnsi"/>
               <w:noProof/>
               <w:sz w:val="22"/>
-              <w:lang w:eastAsia="nl-NL"/>
+              <w:lang w:val="en-GB" w:eastAsia="nl-NL"/>
             </w:rPr>
           </w:pPr>
           <w:r>
+            <w:rPr>
+              <w:lang w:val="en-GB"/>
+            </w:rPr>
             <w:fldChar w:fldCharType="begin"/>
           </w:r>
           <w:r>
+            <w:rPr>
+              <w:lang w:val="en-GB"/>
+            </w:rPr>
             <w:instrText xml:space="preserve"> TOC \o "1-3" \h \z \u </w:instrText>
           </w:r>
           <w:r>
+            <w:rPr>
+              <w:lang w:val="en-GB"/>
+            </w:rPr>
             <w:fldChar w:fldCharType="separate"/>
           </w:r>
           <w:hyperlink w:anchor="_Toc410988683" w:history="1">
@@ -502,6 +929,7 @@
               <w:rPr>
                 <w:rStyle w:val="Hyperlink"/>
                 <w:noProof/>
+                <w:lang w:val="en-GB"/>
               </w:rPr>
               <w:t>[KOP 1]</w:t>
             </w:r>
@@ -509,6 +937,7 @@
               <w:rPr>
                 <w:noProof/>
                 <w:webHidden/>
+                <w:lang w:val="en-GB"/>
               </w:rPr>
               <w:tab/>
             </w:r>
@@ -516,6 +945,7 @@
               <w:rPr>
                 <w:noProof/>
                 <w:webHidden/>
+                <w:lang w:val="en-GB"/>
               </w:rPr>
               <w:fldChar w:fldCharType="begin"/>
             </w:r>
@@ -523,6 +953,7 @@
               <w:rPr>
                 <w:noProof/>
                 <w:webHidden/>
+                <w:lang w:val="en-GB"/>
               </w:rPr>
               <w:instrText xml:space="preserve"> PAGEREF _Toc410988683 \h </w:instrText>
             </w:r>
@@ -530,12 +961,14 @@
               <w:rPr>
                 <w:noProof/>
                 <w:webHidden/>
+                <w:lang w:val="en-GB"/>
               </w:rPr>
             </w:r>
             <w:r>
               <w:rPr>
                 <w:noProof/>
                 <w:webHidden/>
+                <w:lang w:val="en-GB"/>
               </w:rPr>
               <w:fldChar w:fldCharType="separate"/>
             </w:r>
@@ -543,6 +976,7 @@
               <w:rPr>
                 <w:noProof/>
                 <w:webHidden/>
+                <w:lang w:val="en-GB"/>
               </w:rPr>
               <w:t>3</w:t>
             </w:r>
@@ -550,6 +984,7 @@
               <w:rPr>
                 <w:noProof/>
                 <w:webHidden/>
+                <w:lang w:val="en-GB"/>
               </w:rPr>
               <w:fldChar w:fldCharType="end"/>
             </w:r>
@@ -557,7 +992,7 @@
         </w:p>
         <w:p>
           <w:pPr>
-            <w:pStyle w:val="Inhopg2"/>
+            <w:pStyle w:val="TOC2"/>
             <w:tabs>
               <w:tab w:val="right" w:leader="dot" w:pos="9016"/>
             </w:tabs>
@@ -565,7 +1000,7 @@
               <w:rFonts w:asciiTheme="minorHAnsi" w:eastAsiaTheme="minorEastAsia" w:hAnsiTheme="minorHAnsi"/>
               <w:noProof/>
               <w:sz w:val="22"/>
-              <w:lang w:eastAsia="nl-NL"/>
+              <w:lang w:val="en-GB" w:eastAsia="nl-NL"/>
             </w:rPr>
           </w:pPr>
           <w:hyperlink w:anchor="_Toc410988684" w:history="1">
@@ -573,6 +1008,7 @@
               <w:rPr>
                 <w:rStyle w:val="Hyperlink"/>
                 <w:noProof/>
+                <w:lang w:val="en-GB"/>
               </w:rPr>
               <w:t>[KOP 2]</w:t>
             </w:r>
@@ -580,6 +1016,7 @@
               <w:rPr>
                 <w:noProof/>
                 <w:webHidden/>
+                <w:lang w:val="en-GB"/>
               </w:rPr>
               <w:tab/>
             </w:r>
@@ -587,6 +1024,7 @@
               <w:rPr>
                 <w:noProof/>
                 <w:webHidden/>
+                <w:lang w:val="en-GB"/>
               </w:rPr>
               <w:fldChar w:fldCharType="begin"/>
             </w:r>
@@ -594,6 +1032,7 @@
               <w:rPr>
                 <w:noProof/>
                 <w:webHidden/>
+                <w:lang w:val="en-GB"/>
               </w:rPr>
               <w:instrText xml:space="preserve"> PAGEREF _Toc410988684 \h </w:instrText>
             </w:r>
@@ -601,12 +1040,14 @@
               <w:rPr>
                 <w:noProof/>
                 <w:webHidden/>
+                <w:lang w:val="en-GB"/>
               </w:rPr>
             </w:r>
             <w:r>
               <w:rPr>
                 <w:noProof/>
                 <w:webHidden/>
+                <w:lang w:val="en-GB"/>
               </w:rPr>
               <w:fldChar w:fldCharType="separate"/>
             </w:r>
@@ -614,6 +1055,7 @@
               <w:rPr>
                 <w:noProof/>
                 <w:webHidden/>
+                <w:lang w:val="en-GB"/>
               </w:rPr>
               <w:t>3</w:t>
             </w:r>
@@ -621,6 +1063,7 @@
               <w:rPr>
                 <w:noProof/>
                 <w:webHidden/>
+                <w:lang w:val="en-GB"/>
               </w:rPr>
               <w:fldChar w:fldCharType="end"/>
             </w:r>
@@ -628,7 +1071,7 @@
         </w:p>
         <w:p>
           <w:pPr>
-            <w:pStyle w:val="Inhopg1"/>
+            <w:pStyle w:val="TOC1"/>
             <w:tabs>
               <w:tab w:val="right" w:leader="dot" w:pos="9016"/>
             </w:tabs>
@@ -636,7 +1079,7 @@
               <w:rFonts w:asciiTheme="minorHAnsi" w:eastAsiaTheme="minorEastAsia" w:hAnsiTheme="minorHAnsi"/>
               <w:noProof/>
               <w:sz w:val="22"/>
-              <w:lang w:eastAsia="nl-NL"/>
+              <w:lang w:val="en-GB" w:eastAsia="nl-NL"/>
             </w:rPr>
           </w:pPr>
           <w:hyperlink w:anchor="_Toc410988685" w:history="1">
@@ -644,6 +1087,7 @@
               <w:rPr>
                 <w:rStyle w:val="Hyperlink"/>
                 <w:noProof/>
+                <w:lang w:val="en-GB"/>
               </w:rPr>
               <w:t>[KOP 2]</w:t>
             </w:r>
@@ -651,6 +1095,7 @@
               <w:rPr>
                 <w:noProof/>
                 <w:webHidden/>
+                <w:lang w:val="en-GB"/>
               </w:rPr>
               <w:tab/>
             </w:r>
@@ -658,6 +1103,7 @@
               <w:rPr>
                 <w:noProof/>
                 <w:webHidden/>
+                <w:lang w:val="en-GB"/>
               </w:rPr>
               <w:fldChar w:fldCharType="begin"/>
             </w:r>
@@ -665,6 +1111,7 @@
               <w:rPr>
                 <w:noProof/>
                 <w:webHidden/>
+                <w:lang w:val="en-GB"/>
               </w:rPr>
               <w:instrText xml:space="preserve"> PAGEREF _Toc410988685 \h </w:instrText>
             </w:r>
@@ -672,12 +1119,14 @@
               <w:rPr>
                 <w:noProof/>
                 <w:webHidden/>
+                <w:lang w:val="en-GB"/>
               </w:rPr>
             </w:r>
             <w:r>
               <w:rPr>
                 <w:noProof/>
                 <w:webHidden/>
+                <w:lang w:val="en-GB"/>
               </w:rPr>
               <w:fldChar w:fldCharType="separate"/>
             </w:r>
@@ -685,6 +1134,7 @@
               <w:rPr>
                 <w:noProof/>
                 <w:webHidden/>
+                <w:lang w:val="en-GB"/>
               </w:rPr>
               <w:t>3</w:t>
             </w:r>
@@ -692,61 +1142,98 @@
               <w:rPr>
                 <w:noProof/>
                 <w:webHidden/>
+                <w:lang w:val="en-GB"/>
               </w:rPr>
               <w:fldChar w:fldCharType="end"/>
             </w:r>
           </w:hyperlink>
         </w:p>
         <w:p>
+          <w:pPr>
+            <w:rPr>
+              <w:lang w:val="en-GB"/>
+            </w:rPr>
+          </w:pPr>
           <w:r>
+            <w:rPr>
+              <w:lang w:val="en-GB"/>
+            </w:rPr>
             <w:fldChar w:fldCharType="end"/>
           </w:r>
         </w:p>
       </w:sdtContent>
     </w:sdt>
     <w:p>
-      <w:r>
+      <w:pPr>
+        <w:rPr>
+          <w:lang w:val="en-GB"/>
+        </w:rPr>
+      </w:pPr>
+      <w:r>
+        <w:rPr>
+          <w:lang w:val="en-GB"/>
+        </w:rPr>
         <w:br w:type="page"/>
       </w:r>
     </w:p>
     <w:p>
       <w:pPr>
-        <w:pStyle w:val="Inhopg1"/>
+        <w:pStyle w:val="TOC1"/>
         <w:tabs>
           <w:tab w:val="right" w:pos="9016"/>
         </w:tabs>
         <w:rPr>
           <w:noProof/>
-        </w:rPr>
-      </w:pPr>
-      <w:r>
+          <w:lang w:val="en-GB"/>
+        </w:rPr>
+      </w:pPr>
+      <w:r>
+        <w:rPr>
+          <w:lang w:val="en-GB"/>
+        </w:rPr>
         <w:lastRenderedPageBreak/>
         <w:fldChar w:fldCharType="begin"/>
       </w:r>
       <w:r>
+        <w:rPr>
+          <w:lang w:val="en-GB"/>
+        </w:rPr>
         <w:instrText xml:space="preserve"> TOC \o "1-3" \h \z \u </w:instrText>
       </w:r>
       <w:r>
+        <w:rPr>
+          <w:lang w:val="en-GB"/>
+        </w:rPr>
         <w:fldChar w:fldCharType="separate"/>
       </w:r>
     </w:p>
     <w:p>
       <w:pPr>
-        <w:pStyle w:val="Kop1"/>
+        <w:pStyle w:val="Heading1"/>
         <w:rPr>
           <w:sz w:val="24"/>
           <w:szCs w:val="24"/>
-        </w:rPr>
-      </w:pPr>
-      <w:r>
+          <w:lang w:val="en-GB"/>
+        </w:rPr>
+      </w:pPr>
+      <w:r>
+        <w:rPr>
+          <w:lang w:val="en-GB"/>
+        </w:rPr>
         <w:fldChar w:fldCharType="end"/>
       </w:r>
       <w:r>
+        <w:rPr>
+          <w:lang w:val="en-GB"/>
+        </w:rPr>
         <w:t xml:space="preserve"> </w:t>
       </w:r>
       <w:bookmarkStart w:id="1" w:name="_Toc410988491"/>
       <w:bookmarkStart w:id="2" w:name="_Toc410988683"/>
       <w:r>
+        <w:rPr>
+          <w:lang w:val="en-GB"/>
+        </w:rPr>
         <w:t>[KOP 1]</w:t>
       </w:r>
       <w:bookmarkEnd w:id="1"/>
@@ -756,95 +1243,92 @@
       <w:pPr>
         <w:rPr>
           <w:szCs w:val="24"/>
-        </w:rPr>
-      </w:pPr>
-    </w:p>
-    <w:p>
-      <w:pPr>
-        <w:rPr>
-          <w:szCs w:val="24"/>
-        </w:rPr>
-      </w:pPr>
-      <w:r>
-        <w:rPr>
-          <w:szCs w:val="24"/>
-        </w:rPr>
-        <w:t>[</w:t>
-      </w:r>
-      <w:proofErr w:type="spellStart"/>
-      <w:r>
-        <w:rPr>
-          <w:szCs w:val="24"/>
-        </w:rPr>
-        <w:t>text</w:t>
-      </w:r>
-      <w:proofErr w:type="spellEnd"/>
-      <w:r>
-        <w:rPr>
-          <w:szCs w:val="24"/>
-        </w:rPr>
-        <w:t>]</w:t>
-      </w:r>
-    </w:p>
-    <w:p>
-      <w:pPr>
-        <w:pStyle w:val="Kop2"/>
+          <w:lang w:val="en-GB"/>
+        </w:rPr>
+      </w:pPr>
+    </w:p>
+    <w:p>
+      <w:pPr>
+        <w:rPr>
+          <w:szCs w:val="24"/>
+          <w:lang w:val="en-GB"/>
+        </w:rPr>
+      </w:pPr>
+      <w:r>
+        <w:rPr>
+          <w:szCs w:val="24"/>
+          <w:lang w:val="en-GB"/>
+        </w:rPr>
+        <w:t>[text]</w:t>
+      </w:r>
+    </w:p>
+    <w:p>
+      <w:pPr>
+        <w:pStyle w:val="Heading2"/>
+        <w:rPr>
+          <w:lang w:val="en-GB"/>
+        </w:rPr>
       </w:pPr>
       <w:r>
         <w:rPr>
           <w:sz w:val="24"/>
           <w:szCs w:val="24"/>
+          <w:lang w:val="en-GB"/>
         </w:rPr>
         <w:tab/>
       </w:r>
       <w:bookmarkStart w:id="3" w:name="_Toc410988684"/>
       <w:r>
+        <w:rPr>
+          <w:lang w:val="en-GB"/>
+        </w:rPr>
         <w:t>[KOP 2]</w:t>
       </w:r>
       <w:bookmarkEnd w:id="3"/>
     </w:p>
-    <w:p/>
+    <w:p>
+      <w:pPr>
+        <w:rPr>
+          <w:lang w:val="en-GB"/>
+        </w:rPr>
+      </w:pPr>
+    </w:p>
     <w:p>
       <w:pPr>
         <w:ind w:left="708"/>
         <w:rPr>
           <w:szCs w:val="24"/>
-        </w:rPr>
-      </w:pPr>
-      <w:r>
-        <w:rPr>
-          <w:szCs w:val="24"/>
-        </w:rPr>
-        <w:t>[</w:t>
-      </w:r>
-      <w:proofErr w:type="spellStart"/>
-      <w:r>
-        <w:rPr>
-          <w:szCs w:val="24"/>
-        </w:rPr>
-        <w:t>text</w:t>
-      </w:r>
-      <w:proofErr w:type="spellEnd"/>
-      <w:r>
-        <w:rPr>
-          <w:szCs w:val="24"/>
-        </w:rPr>
-        <w:t>]</w:t>
-      </w:r>
-    </w:p>
-    <w:p>
-      <w:pPr>
-        <w:rPr>
-          <w:szCs w:val="24"/>
-        </w:rPr>
-      </w:pPr>
-    </w:p>
-    <w:p>
-      <w:pPr>
-        <w:pStyle w:val="Kop1"/>
+          <w:lang w:val="en-GB"/>
+        </w:rPr>
+      </w:pPr>
+      <w:r>
+        <w:rPr>
+          <w:szCs w:val="24"/>
+          <w:lang w:val="en-GB"/>
+        </w:rPr>
+        <w:t>[text]</w:t>
+      </w:r>
+    </w:p>
+    <w:p>
+      <w:pPr>
+        <w:rPr>
+          <w:szCs w:val="24"/>
+          <w:lang w:val="en-GB"/>
+        </w:rPr>
+      </w:pPr>
+    </w:p>
+    <w:p>
+      <w:pPr>
+        <w:pStyle w:val="Heading1"/>
+        <w:rPr>
+          <w:lang w:val="en-GB"/>
+        </w:rPr>
       </w:pPr>
       <w:bookmarkStart w:id="4" w:name="_Toc410988685"/>
       <w:r>
+        <w:rPr>
+          <w:lang w:val="en-GB"/>
+        </w:rPr>
         <w:t>[KOP 2]</w:t>
       </w:r>
       <w:bookmarkEnd w:id="4"/>
@@ -853,40 +1337,30 @@
       <w:pPr>
         <w:rPr>
           <w:szCs w:val="24"/>
-        </w:rPr>
-      </w:pPr>
-    </w:p>
-    <w:p>
-      <w:pPr>
-        <w:rPr>
-          <w:szCs w:val="24"/>
-        </w:rPr>
-      </w:pPr>
-      <w:r>
-        <w:rPr>
-          <w:szCs w:val="24"/>
-        </w:rPr>
-        <w:t>[</w:t>
-      </w:r>
-      <w:proofErr w:type="spellStart"/>
-      <w:r>
-        <w:rPr>
-          <w:szCs w:val="24"/>
-        </w:rPr>
-        <w:t>text</w:t>
-      </w:r>
-      <w:proofErr w:type="spellEnd"/>
-      <w:r>
-        <w:rPr>
-          <w:szCs w:val="24"/>
-        </w:rPr>
-        <w:t>]</w:t>
-      </w:r>
-    </w:p>
-    <w:p>
-      <w:pPr>
-        <w:rPr>
-          <w:szCs w:val="24"/>
+          <w:lang w:val="en-GB"/>
+        </w:rPr>
+      </w:pPr>
+    </w:p>
+    <w:p>
+      <w:pPr>
+        <w:rPr>
+          <w:szCs w:val="24"/>
+          <w:lang w:val="en-GB"/>
+        </w:rPr>
+      </w:pPr>
+      <w:r>
+        <w:rPr>
+          <w:szCs w:val="24"/>
+          <w:lang w:val="en-GB"/>
+        </w:rPr>
+        <w:t>[text]</w:t>
+      </w:r>
+    </w:p>
+    <w:p>
+      <w:pPr>
+        <w:rPr>
+          <w:szCs w:val="24"/>
+          <w:lang w:val="en-GB"/>
         </w:rPr>
       </w:pPr>
     </w:p>
@@ -942,7 +1416,7 @@
     <w:sdtContent>
       <w:p>
         <w:pPr>
-          <w:pStyle w:val="Voettekst"/>
+          <w:pStyle w:val="Footer"/>
           <w:jc w:val="center"/>
         </w:pPr>
         <w:r>
@@ -968,7 +1442,7 @@
   </w:sdt>
   <w:p>
     <w:pPr>
-      <w:pStyle w:val="Voettekst"/>
+      <w:pStyle w:val="Footer"/>
     </w:pPr>
   </w:p>
 </w:ftr>
@@ -1389,7 +1863,7 @@
     <w:lsdException w:name="List Table 6 Colorful Accent 6" w:uiPriority="51"/>
     <w:lsdException w:name="List Table 7 Colorful Accent 6" w:uiPriority="52"/>
   </w:latentStyles>
-  <w:style w:type="paragraph" w:default="1" w:styleId="Standaard">
+  <w:style w:type="paragraph" w:default="1" w:styleId="Normal">
     <w:name w:val="Normal"/>
     <w:qFormat/>
     <w:rsid w:val="00110A5D"/>
@@ -1398,11 +1872,11 @@
       <w:sz w:val="24"/>
     </w:rPr>
   </w:style>
-  <w:style w:type="paragraph" w:styleId="Kop1">
+  <w:style w:type="paragraph" w:styleId="Heading1">
     <w:name w:val="heading 1"/>
-    <w:basedOn w:val="Standaard"/>
-    <w:next w:val="Standaard"/>
-    <w:link w:val="Kop1Char"/>
+    <w:basedOn w:val="Normal"/>
+    <w:next w:val="Normal"/>
+    <w:link w:val="Heading1Char"/>
     <w:uiPriority w:val="9"/>
     <w:qFormat/>
     <w:rsid w:val="00F9423D"/>
@@ -1420,11 +1894,11 @@
       <w:szCs w:val="32"/>
     </w:rPr>
   </w:style>
-  <w:style w:type="paragraph" w:styleId="Kop2">
+  <w:style w:type="paragraph" w:styleId="Heading2">
     <w:name w:val="heading 2"/>
-    <w:basedOn w:val="Standaard"/>
-    <w:next w:val="Standaard"/>
-    <w:link w:val="Kop2Char"/>
+    <w:basedOn w:val="Normal"/>
+    <w:next w:val="Normal"/>
+    <w:link w:val="Heading2Char"/>
     <w:uiPriority w:val="9"/>
     <w:unhideWhenUsed/>
     <w:qFormat/>
@@ -1443,11 +1917,11 @@
       <w:szCs w:val="26"/>
     </w:rPr>
   </w:style>
-  <w:style w:type="paragraph" w:styleId="Kop3">
+  <w:style w:type="paragraph" w:styleId="Heading3">
     <w:name w:val="heading 3"/>
-    <w:basedOn w:val="Standaard"/>
-    <w:next w:val="Standaard"/>
-    <w:link w:val="Kop3Char"/>
+    <w:basedOn w:val="Normal"/>
+    <w:next w:val="Normal"/>
+    <w:link w:val="Heading3Char"/>
     <w:uiPriority w:val="9"/>
     <w:unhideWhenUsed/>
     <w:qFormat/>
@@ -1464,13 +1938,13 @@
       <w:szCs w:val="24"/>
     </w:rPr>
   </w:style>
-  <w:style w:type="character" w:default="1" w:styleId="Standaardalinea-lettertype">
+  <w:style w:type="character" w:default="1" w:styleId="DefaultParagraphFont">
     <w:name w:val="Default Paragraph Font"/>
     <w:uiPriority w:val="1"/>
     <w:semiHidden/>
     <w:unhideWhenUsed/>
   </w:style>
-  <w:style w:type="table" w:default="1" w:styleId="Standaardtabel">
+  <w:style w:type="table" w:default="1" w:styleId="TableNormal">
     <w:name w:val="Normal Table"/>
     <w:uiPriority w:val="99"/>
     <w:semiHidden/>
@@ -1485,15 +1959,15 @@
       </w:tblCellMar>
     </w:tblPr>
   </w:style>
-  <w:style w:type="numbering" w:default="1" w:styleId="Geenlijst">
+  <w:style w:type="numbering" w:default="1" w:styleId="NoList">
     <w:name w:val="No List"/>
     <w:uiPriority w:val="99"/>
     <w:semiHidden/>
     <w:unhideWhenUsed/>
   </w:style>
-  <w:style w:type="paragraph" w:styleId="Geenafstand">
+  <w:style w:type="paragraph" w:styleId="NoSpacing">
     <w:name w:val="No Spacing"/>
-    <w:link w:val="GeenafstandChar"/>
+    <w:link w:val="NoSpacingChar"/>
     <w:uiPriority w:val="1"/>
     <w:qFormat/>
     <w:rsid w:val="00110A5D"/>
@@ -1506,10 +1980,10 @@
       <w:lang w:eastAsia="nl-NL"/>
     </w:rPr>
   </w:style>
-  <w:style w:type="character" w:customStyle="1" w:styleId="GeenafstandChar">
-    <w:name w:val="Geen afstand Char"/>
-    <w:basedOn w:val="Standaardalinea-lettertype"/>
-    <w:link w:val="Geenafstand"/>
+  <w:style w:type="character" w:customStyle="1" w:styleId="NoSpacingChar">
+    <w:name w:val="No Spacing Char"/>
+    <w:basedOn w:val="DefaultParagraphFont"/>
+    <w:link w:val="NoSpacing"/>
     <w:uiPriority w:val="1"/>
     <w:rsid w:val="00110A5D"/>
     <w:rPr>
@@ -1518,10 +1992,10 @@
       <w:lang w:eastAsia="nl-NL"/>
     </w:rPr>
   </w:style>
-  <w:style w:type="paragraph" w:styleId="Koptekst">
+  <w:style w:type="paragraph" w:styleId="Header">
     <w:name w:val="header"/>
-    <w:basedOn w:val="Standaard"/>
-    <w:link w:val="KoptekstChar"/>
+    <w:basedOn w:val="Normal"/>
+    <w:link w:val="HeaderChar"/>
     <w:uiPriority w:val="99"/>
     <w:unhideWhenUsed/>
     <w:rsid w:val="00E65536"/>
@@ -1533,17 +2007,17 @@
       <w:spacing w:after="0" w:line="240" w:lineRule="auto"/>
     </w:pPr>
   </w:style>
-  <w:style w:type="character" w:customStyle="1" w:styleId="KoptekstChar">
-    <w:name w:val="Koptekst Char"/>
-    <w:basedOn w:val="Standaardalinea-lettertype"/>
-    <w:link w:val="Koptekst"/>
+  <w:style w:type="character" w:customStyle="1" w:styleId="HeaderChar">
+    <w:name w:val="Header Char"/>
+    <w:basedOn w:val="DefaultParagraphFont"/>
+    <w:link w:val="Header"/>
     <w:uiPriority w:val="99"/>
     <w:rsid w:val="00E65536"/>
   </w:style>
-  <w:style w:type="paragraph" w:styleId="Voettekst">
+  <w:style w:type="paragraph" w:styleId="Footer">
     <w:name w:val="footer"/>
-    <w:basedOn w:val="Standaard"/>
-    <w:link w:val="VoettekstChar"/>
+    <w:basedOn w:val="Normal"/>
+    <w:link w:val="FooterChar"/>
     <w:uiPriority w:val="99"/>
     <w:unhideWhenUsed/>
     <w:rsid w:val="00E65536"/>
@@ -1555,17 +2029,17 @@
       <w:spacing w:after="0" w:line="240" w:lineRule="auto"/>
     </w:pPr>
   </w:style>
-  <w:style w:type="character" w:customStyle="1" w:styleId="VoettekstChar">
-    <w:name w:val="Voettekst Char"/>
-    <w:basedOn w:val="Standaardalinea-lettertype"/>
-    <w:link w:val="Voettekst"/>
+  <w:style w:type="character" w:customStyle="1" w:styleId="FooterChar">
+    <w:name w:val="Footer Char"/>
+    <w:basedOn w:val="DefaultParagraphFont"/>
+    <w:link w:val="Footer"/>
     <w:uiPriority w:val="99"/>
     <w:rsid w:val="00E65536"/>
   </w:style>
-  <w:style w:type="character" w:customStyle="1" w:styleId="Kop1Char">
-    <w:name w:val="Kop 1 Char"/>
-    <w:basedOn w:val="Standaardalinea-lettertype"/>
-    <w:link w:val="Kop1"/>
+  <w:style w:type="character" w:customStyle="1" w:styleId="Heading1Char">
+    <w:name w:val="Heading 1 Char"/>
+    <w:basedOn w:val="DefaultParagraphFont"/>
+    <w:link w:val="Heading1"/>
     <w:uiPriority w:val="9"/>
     <w:rsid w:val="00F9423D"/>
     <w:rPr>
@@ -1576,10 +2050,10 @@
       <w:szCs w:val="32"/>
     </w:rPr>
   </w:style>
-  <w:style w:type="character" w:customStyle="1" w:styleId="Kop2Char">
-    <w:name w:val="Kop 2 Char"/>
-    <w:basedOn w:val="Standaardalinea-lettertype"/>
-    <w:link w:val="Kop2"/>
+  <w:style w:type="character" w:customStyle="1" w:styleId="Heading2Char">
+    <w:name w:val="Heading 2 Char"/>
+    <w:basedOn w:val="DefaultParagraphFont"/>
+    <w:link w:val="Heading2"/>
     <w:uiPriority w:val="9"/>
     <w:rsid w:val="00F9423D"/>
     <w:rPr>
@@ -1590,10 +2064,10 @@
       <w:szCs w:val="26"/>
     </w:rPr>
   </w:style>
-  <w:style w:type="character" w:customStyle="1" w:styleId="Kop3Char">
-    <w:name w:val="Kop 3 Char"/>
-    <w:basedOn w:val="Standaardalinea-lettertype"/>
-    <w:link w:val="Kop3"/>
+  <w:style w:type="character" w:customStyle="1" w:styleId="Heading3Char">
+    <w:name w:val="Heading 3 Char"/>
+    <w:basedOn w:val="DefaultParagraphFont"/>
+    <w:link w:val="Heading3"/>
     <w:uiPriority w:val="9"/>
     <w:rsid w:val="00110A5D"/>
     <w:rPr>
@@ -1603,11 +2077,11 @@
       <w:szCs w:val="24"/>
     </w:rPr>
   </w:style>
-  <w:style w:type="paragraph" w:styleId="Titel">
+  <w:style w:type="paragraph" w:styleId="Title">
     <w:name w:val="Title"/>
-    <w:basedOn w:val="Standaard"/>
-    <w:next w:val="Standaard"/>
-    <w:link w:val="TitelChar"/>
+    <w:basedOn w:val="Normal"/>
+    <w:next w:val="Normal"/>
+    <w:link w:val="TitleChar"/>
     <w:uiPriority w:val="10"/>
     <w:qFormat/>
     <w:rsid w:val="00110A5D"/>
@@ -1623,10 +2097,10 @@
       <w:szCs w:val="56"/>
     </w:rPr>
   </w:style>
-  <w:style w:type="character" w:customStyle="1" w:styleId="TitelChar">
-    <w:name w:val="Titel Char"/>
-    <w:basedOn w:val="Standaardalinea-lettertype"/>
-    <w:link w:val="Titel"/>
+  <w:style w:type="character" w:customStyle="1" w:styleId="TitleChar">
+    <w:name w:val="Title Char"/>
+    <w:basedOn w:val="DefaultParagraphFont"/>
+    <w:link w:val="Title"/>
     <w:uiPriority w:val="10"/>
     <w:rsid w:val="00110A5D"/>
     <w:rPr>
@@ -1637,10 +2111,10 @@
       <w:szCs w:val="56"/>
     </w:rPr>
   </w:style>
-  <w:style w:type="paragraph" w:styleId="Inhopg1">
+  <w:style w:type="paragraph" w:styleId="TOC1">
     <w:name w:val="toc 1"/>
-    <w:basedOn w:val="Standaard"/>
-    <w:next w:val="Standaard"/>
+    <w:basedOn w:val="Normal"/>
+    <w:next w:val="Normal"/>
     <w:autoRedefine/>
     <w:uiPriority w:val="39"/>
     <w:unhideWhenUsed/>
@@ -1651,7 +2125,7 @@
   </w:style>
   <w:style w:type="character" w:styleId="Hyperlink">
     <w:name w:val="Hyperlink"/>
-    <w:basedOn w:val="Standaardalinea-lettertype"/>
+    <w:basedOn w:val="DefaultParagraphFont"/>
     <w:uiPriority w:val="99"/>
     <w:unhideWhenUsed/>
     <w:rsid w:val="0093218C"/>
@@ -1660,10 +2134,10 @@
       <w:u w:val="single"/>
     </w:rPr>
   </w:style>
-  <w:style w:type="paragraph" w:styleId="Kopvaninhoudsopgave">
+  <w:style w:type="paragraph" w:styleId="TOCHeading">
     <w:name w:val="TOC Heading"/>
-    <w:basedOn w:val="Kop1"/>
-    <w:next w:val="Standaard"/>
+    <w:basedOn w:val="Heading1"/>
+    <w:next w:val="Normal"/>
     <w:uiPriority w:val="39"/>
     <w:unhideWhenUsed/>
     <w:qFormat/>
@@ -1677,10 +2151,10 @@
       <w:lang w:eastAsia="nl-NL"/>
     </w:rPr>
   </w:style>
-  <w:style w:type="paragraph" w:styleId="Inhopg2">
+  <w:style w:type="paragraph" w:styleId="TOC2">
     <w:name w:val="toc 2"/>
-    <w:basedOn w:val="Standaard"/>
-    <w:next w:val="Standaard"/>
+    <w:basedOn w:val="Normal"/>
+    <w:next w:val="Normal"/>
     <w:autoRedefine/>
     <w:uiPriority w:val="39"/>
     <w:unhideWhenUsed/>
@@ -1690,10 +2164,10 @@
       <w:ind w:left="240"/>
     </w:pPr>
   </w:style>
-  <w:style w:type="paragraph" w:styleId="Inhopg3">
+  <w:style w:type="paragraph" w:styleId="TOC3">
     <w:name w:val="toc 3"/>
-    <w:basedOn w:val="Standaard"/>
-    <w:next w:val="Standaard"/>
+    <w:basedOn w:val="Normal"/>
+    <w:next w:val="Normal"/>
     <w:autoRedefine/>
     <w:uiPriority w:val="39"/>
     <w:unhideWhenUsed/>
@@ -1977,7 +2451,7 @@
 </file>
 
 <file path=customXml/itemProps1.xml><?xml version="1.0" encoding="utf-8"?>
-<ds:datastoreItem xmlns:ds="http://schemas.openxmlformats.org/officeDocument/2006/customXml" ds:itemID="{BE79F746-B7A9-424C-81A0-FBE72EA2C13E}">
+<ds:datastoreItem xmlns:ds="http://schemas.openxmlformats.org/officeDocument/2006/customXml" ds:itemID="{78DE927B-CFBD-451D-B4FD-3F7736515A80}">
   <ds:schemaRefs>
     <ds:schemaRef ds:uri="http://schemas.openxmlformats.org/officeDocument/2006/bibliography"/>
   </ds:schemaRefs>
